--- a/充电桩推荐/专利/张永超-地图匹配算法.docx
+++ b/充电桩推荐/专利/张永超-地图匹配算法.docx
@@ -21,6 +21,7 @@
         </w:rPr>
         <w:t>专利名称：</w:t>
       </w:r>
+      <w:bookmarkStart w:id="0" w:name="_Hlk113566030"/>
       <w:r>
         <w:rPr>
           <w:rFonts w:hint="eastAsia"/>
@@ -106,6 +107,7 @@
         </w:rPr>
         <w:t>最优匹配方法</w:t>
       </w:r>
+      <w:bookmarkEnd w:id="0"/>
     </w:p>
     <w:p>
       <w:pPr>
@@ -232,11 +234,12 @@
         <w:spacing w:line="360" w:lineRule="auto"/>
         <w:ind w:firstLineChars="200" w:firstLine="480"/>
         <w:rPr>
-          <w:rFonts w:asciiTheme="minorEastAsia" w:hAnsiTheme="minorEastAsia"/>
+          <w:rFonts w:asciiTheme="minorEastAsia" w:hAnsiTheme="minorEastAsia" w:hint="eastAsia"/>
           <w:sz w:val="24"/>
           <w:szCs w:val="24"/>
         </w:rPr>
       </w:pPr>
+      <w:bookmarkStart w:id="1" w:name="_Hlk113566055"/>
       <w:r>
         <w:rPr>
           <w:rFonts w:asciiTheme="minorEastAsia" w:hAnsiTheme="minorEastAsia" w:hint="eastAsia"/>
@@ -251,14 +254,23 @@
           <w:sz w:val="24"/>
           <w:szCs w:val="24"/>
         </w:rPr>
-        <w:t>发明公开了</w:t>
-      </w:r>
+        <w:t>发</w:t>
+      </w:r>
+      <w:bookmarkStart w:id="2" w:name="_Hlk113566082"/>
       <w:r>
         <w:rPr>
           <w:rFonts w:asciiTheme="minorEastAsia" w:hAnsiTheme="minorEastAsia" w:hint="eastAsia"/>
           <w:sz w:val="24"/>
           <w:szCs w:val="24"/>
         </w:rPr>
+        <w:t>明公开了</w:t>
+      </w:r>
+      <w:r>
+        <w:rPr>
+          <w:rFonts w:asciiTheme="minorEastAsia" w:hAnsiTheme="minorEastAsia" w:hint="eastAsia"/>
+          <w:sz w:val="24"/>
+          <w:szCs w:val="24"/>
+        </w:rPr>
         <w:t>一种面向立体城市交通网的道路最优匹配方法</w:t>
       </w:r>
       <w:r>
@@ -269,24 +281,14 @@
         </w:rPr>
         <w:t>，解决了GPS轨迹与路网的匹配准确率与效率的问题。首先，利用路网数据构建三维KD树，将整个路网划分为多个域，再通过GPS轨迹数据在KD树中进行查找，确定若干候选点；其次，其次通过路网与GPS轨迹及其之间的关系进行位置上下文分析与相互影响建模，确定每个采样点对应的候选点的局部最优路径以及候选图；最后，通过每个候选点的局部最优路径以及候选图进行交互式边投票，计算出最终的匹配结果。</w:t>
       </w:r>
+      <w:bookmarkEnd w:id="2"/>
     </w:p>
+    <w:bookmarkEnd w:id="1"/>
     <w:p>
       <w:pPr>
         <w:spacing w:line="360" w:lineRule="auto"/>
-        <w:ind w:firstLineChars="200" w:firstLine="480"/>
-        <w:rPr>
-          <w:rFonts w:asciiTheme="minorEastAsia" w:hAnsiTheme="minorEastAsia"/>
-          <w:sz w:val="24"/>
-          <w:szCs w:val="24"/>
-        </w:rPr>
-      </w:pPr>
-    </w:p>
-    <w:p>
-      <w:pPr>
-        <w:spacing w:line="360" w:lineRule="auto"/>
-        <w:ind w:firstLineChars="200" w:firstLine="480"/>
-        <w:rPr>
-          <w:rFonts w:asciiTheme="minorEastAsia" w:hAnsiTheme="minorEastAsia"/>
+        <w:rPr>
+          <w:rFonts w:asciiTheme="minorEastAsia" w:hAnsiTheme="minorEastAsia" w:hint="eastAsia"/>
           <w:sz w:val="24"/>
           <w:szCs w:val="24"/>
         </w:rPr>
@@ -299,10 +301,11 @@
         </w:sectPr>
       </w:pPr>
     </w:p>
+    <w:bookmarkStart w:id="3" w:name="_Hlk113566093"/>
     <w:p>
       <w:pPr>
         <w:widowControl/>
-        <w:jc w:val="left"/>
+        <w:jc w:val="center"/>
         <w:rPr>
           <w:rFonts w:asciiTheme="minorEastAsia" w:hAnsiTheme="minorEastAsia"/>
           <w:sz w:val="24"/>
@@ -318,15 +321,7 @@
         </w:sectPr>
       </w:pPr>
       <w:r>
-        <w:rPr>
-          <w:rFonts w:asciiTheme="minorEastAsia" w:hAnsiTheme="minorEastAsia"/>
-          <w:sz w:val="24"/>
-          <w:szCs w:val="24"/>
-        </w:rPr>
-        <w:br w:type="page"/>
-      </w:r>
-      <w:r>
-        <w:object w:dxaOrig="9135" w:dyaOrig="13110" w14:anchorId="4DFAE733">
+        <w:object w:dxaOrig="5185" w:dyaOrig="10849" w14:anchorId="3AE01A12">
           <v:shapetype id="_x0000_t75" coordsize="21600,21600" o:spt="75" o:preferrelative="t" path="m@4@5l@4@11@9@11@9@5xe" filled="f" stroked="f">
             <v:stroke joinstyle="miter"/>
             <v:formulas>
@@ -346,12 +341,13 @@
             <v:path o:extrusionok="f" gradientshapeok="t" o:connecttype="rect"/>
             <o:lock v:ext="edit" aspectratio="t"/>
           </v:shapetype>
-          <v:shape id="_x0000_i1025" type="#_x0000_t75" style="width:455.25pt;height:656.1pt" o:ole="">
+          <v:shape id="_x0000_i1050" type="#_x0000_t75" style="width:259.15pt;height:542.4pt" o:ole="">
             <v:imagedata r:id="rId10" o:title=""/>
           </v:shape>
-          <o:OLEObject Type="Embed" ProgID="Visio.Drawing.15" ShapeID="_x0000_i1025" DrawAspect="Content" ObjectID="_1724094769" r:id="rId11"/>
+          <o:OLEObject Type="Embed" ProgID="Visio.Drawing.15" ShapeID="_x0000_i1050" DrawAspect="Content" ObjectID="_1724184113" r:id="rId11"/>
         </w:object>
       </w:r>
+      <w:bookmarkEnd w:id="3"/>
     </w:p>
     <w:p>
       <w:pPr>
@@ -365,19 +361,60 @@
       </w:pPr>
       <w:r>
         <w:rPr>
-          <w:rFonts w:asciiTheme="minorEastAsia" w:hAnsiTheme="minorEastAsia"/>
+          <w:rFonts w:asciiTheme="minorEastAsia" w:hAnsiTheme="minorEastAsia" w:hint="eastAsia"/>
           <w:sz w:val="24"/>
           <w:szCs w:val="24"/>
         </w:rPr>
         <w:lastRenderedPageBreak/>
-        <w:br w:type="page"/>
+        <w:t>1.</w:t>
+      </w:r>
+      <w:r>
+        <w:rPr>
+          <w:rFonts w:asciiTheme="minorEastAsia" w:hAnsiTheme="minorEastAsia" w:hint="eastAsia"/>
+          <w:sz w:val="24"/>
+          <w:szCs w:val="24"/>
+        </w:rPr>
+        <w:t xml:space="preserve"> </w:t>
+      </w:r>
+      <w:r>
+        <w:rPr>
+          <w:rFonts w:asciiTheme="minorEastAsia" w:hAnsiTheme="minorEastAsia" w:hint="eastAsia"/>
+          <w:sz w:val="24"/>
+          <w:szCs w:val="24"/>
+        </w:rPr>
+        <w:t>一</w:t>
+      </w:r>
+      <w:bookmarkStart w:id="4" w:name="_Hlk113566153"/>
+      <w:r>
+        <w:rPr>
+          <w:rFonts w:asciiTheme="minorEastAsia" w:hAnsiTheme="minorEastAsia" w:hint="eastAsia"/>
+          <w:sz w:val="24"/>
+          <w:szCs w:val="24"/>
+        </w:rPr>
+        <w:t>种面向立体城市交通网的道路最优匹配方法</w:t>
+      </w:r>
+      <w:r>
+        <w:rPr>
+          <w:rFonts w:asciiTheme="minorEastAsia" w:hAnsiTheme="minorEastAsia" w:hint="eastAsia"/>
+          <w:sz w:val="24"/>
+          <w:szCs w:val="24"/>
+        </w:rPr>
+        <w:t>，包括以下步骤</w:t>
+      </w:r>
+      <w:bookmarkEnd w:id="4"/>
+      <w:r>
+        <w:rPr>
+          <w:rFonts w:asciiTheme="minorEastAsia" w:hAnsiTheme="minorEastAsia" w:hint="eastAsia"/>
+          <w:sz w:val="24"/>
+          <w:szCs w:val="24"/>
+        </w:rPr>
+        <w:t>：</w:t>
       </w:r>
     </w:p>
     <w:p>
       <w:pPr>
         <w:spacing w:line="360" w:lineRule="auto"/>
         <w:ind w:firstLine="420"/>
-        <w:jc w:val="left"/>
         <w:rPr>
           <w:rFonts w:asciiTheme="minorEastAsia" w:hAnsiTheme="minorEastAsia"/>
           <w:sz w:val="24"/>
@@ -390,8 +427,7 @@
           <w:sz w:val="24"/>
           <w:szCs w:val="24"/>
         </w:rPr>
-        <w:lastRenderedPageBreak/>
-        <w:t>1.</w:t>
+        <w:t>步骤1</w:t>
       </w:r>
       <w:r>
         <w:rPr>
@@ -399,15 +435,24 @@
           <w:sz w:val="24"/>
           <w:szCs w:val="24"/>
         </w:rPr>
+        <w:t>）</w:t>
+      </w:r>
+      <w:r>
+        <w:rPr>
+          <w:rFonts w:asciiTheme="minorEastAsia" w:hAnsiTheme="minorEastAsia" w:hint="eastAsia"/>
+          <w:sz w:val="24"/>
+          <w:szCs w:val="24"/>
+        </w:rPr>
         <w:t xml:space="preserve"> </w:t>
       </w:r>
+      <w:bookmarkStart w:id="5" w:name="_Hlk113566174"/>
       <w:r>
         <w:rPr>
           <w:rFonts w:asciiTheme="minorEastAsia" w:hAnsiTheme="minorEastAsia" w:hint="eastAsia"/>
           <w:sz w:val="24"/>
           <w:szCs w:val="24"/>
         </w:rPr>
-        <w:t>一种面向立体城市交通网的道路最优匹配方法</w:t>
+        <w:t>候选点匹配，首先进行候选路段匹配，本发明为提高候选点匹配的准确率与效率，将原始路网数据与GPS轨迹数据进行数据预处理，降低路网数据复杂度以及过滤GPS轨迹噪声，利用简化后的路网数据构建三维KD树并利用该树进行空间域搜索，得到每个采样点的若干候选路段；其次在选出候选路段的基础上进行候选点的计算，本发明使用web墨卡托投影计算每个采样点对应的若干候选点</w:t>
       </w:r>
       <w:r>
         <w:rPr>
@@ -415,16 +460,9 @@
           <w:sz w:val="24"/>
           <w:szCs w:val="24"/>
         </w:rPr>
-        <w:t>，包括以下步骤</w:t>
-      </w:r>
-      <w:r>
-        <w:rPr>
-          <w:rFonts w:asciiTheme="minorEastAsia" w:hAnsiTheme="minorEastAsia" w:hint="eastAsia"/>
-          <w:sz w:val="24"/>
-          <w:szCs w:val="24"/>
-        </w:rPr>
-        <w:t>：</w:t>
-      </w:r>
+        <w:t>。</w:t>
+      </w:r>
+      <w:bookmarkEnd w:id="5"/>
     </w:p>
     <w:p>
       <w:pPr>
@@ -442,7 +480,7 @@
           <w:sz w:val="24"/>
           <w:szCs w:val="24"/>
         </w:rPr>
-        <w:t>步骤1</w:t>
+        <w:t>步骤 2</w:t>
       </w:r>
       <w:r>
         <w:rPr>
@@ -450,75 +488,26 @@
           <w:sz w:val="24"/>
           <w:szCs w:val="24"/>
         </w:rPr>
-        <w:t>）</w:t>
-      </w:r>
+        <w:t xml:space="preserve">） </w:t>
+      </w:r>
+      <w:bookmarkStart w:id="6" w:name="_Hlk113566189"/>
       <w:r>
         <w:rPr>
           <w:rFonts w:asciiTheme="minorEastAsia" w:hAnsiTheme="minorEastAsia" w:hint="eastAsia"/>
           <w:sz w:val="24"/>
           <w:szCs w:val="24"/>
         </w:rPr>
-        <w:t xml:space="preserve"> </w:t>
-      </w:r>
-      <w:r>
-        <w:rPr>
-          <w:rFonts w:asciiTheme="minorEastAsia" w:hAnsiTheme="minorEastAsia" w:hint="eastAsia"/>
-          <w:sz w:val="24"/>
-          <w:szCs w:val="24"/>
-        </w:rPr>
-        <w:t>候选点匹配，首先进行候选路段匹配，本发明为提高候选点匹配的准确率与效率，将原始路网数据与GPS轨迹数据进行数据预处理，降低路网数据复杂度以及过滤GPS轨迹噪声，利用简化后的路网数据构建三维KD树并利用该树进行空间域搜索，得到每个采样点的若干候选路段；其次在选出候选路段的基础上进行候选点的计算，本发明使用web墨卡托投影计算每个采样点对应的若干候选点</w:t>
-      </w:r>
-      <w:r>
-        <w:rPr>
-          <w:rFonts w:asciiTheme="minorEastAsia" w:hAnsiTheme="minorEastAsia" w:hint="eastAsia"/>
+        <w:t>位置上下文分析，GPS采样点与候选点之间以及相邻候选点之间都存在相关性，通过空间分析、时间分析以及道路分析对所有路径进行权重计算，并提出三个约束条件，当某些路径不满足所提出的约束条件时会被过滤，不参与后续计算，只有满足约束条件的路径才会被保留，参与下一步计算</w:t>
+      </w:r>
+      <w:r>
+        <w:rPr>
+          <w:rFonts w:hint="eastAsia"/>
           <w:sz w:val="24"/>
           <w:szCs w:val="24"/>
         </w:rPr>
         <w:t>。</w:t>
       </w:r>
-    </w:p>
-    <w:p>
-      <w:pPr>
-        <w:spacing w:line="360" w:lineRule="auto"/>
-        <w:ind w:firstLine="420"/>
-        <w:rPr>
-          <w:rFonts w:asciiTheme="minorEastAsia" w:hAnsiTheme="minorEastAsia"/>
-          <w:sz w:val="24"/>
-          <w:szCs w:val="24"/>
-        </w:rPr>
-      </w:pPr>
-      <w:r>
-        <w:rPr>
-          <w:rFonts w:asciiTheme="minorEastAsia" w:hAnsiTheme="minorEastAsia" w:hint="eastAsia"/>
-          <w:sz w:val="24"/>
-          <w:szCs w:val="24"/>
-        </w:rPr>
-        <w:t>步骤 2</w:t>
-      </w:r>
-      <w:r>
-        <w:rPr>
-          <w:rFonts w:asciiTheme="minorEastAsia" w:hAnsiTheme="minorEastAsia" w:hint="eastAsia"/>
-          <w:sz w:val="24"/>
-          <w:szCs w:val="24"/>
-        </w:rPr>
-        <w:t xml:space="preserve">） </w:t>
-      </w:r>
-      <w:r>
-        <w:rPr>
-          <w:rFonts w:asciiTheme="minorEastAsia" w:hAnsiTheme="minorEastAsia" w:hint="eastAsia"/>
-          <w:sz w:val="24"/>
-          <w:szCs w:val="24"/>
-        </w:rPr>
-        <w:t>位置上下文分析，GPS采样点与候选点之间以及相邻候选点之间都存在相关性，通过空间分析、时间分析以及道路分析对所有路径进行权重计算，并提出三个约束条件，当某些路径不满足所提出的约束条件时会被过滤，不参与后续计算，只有满足约束条件的路径才会被保留，参与下一步计算</w:t>
-      </w:r>
-      <w:r>
-        <w:rPr>
-          <w:rFonts w:hint="eastAsia"/>
-          <w:sz w:val="24"/>
-          <w:szCs w:val="24"/>
-        </w:rPr>
-        <w:t>。</w:t>
-      </w:r>
+      <w:bookmarkEnd w:id="6"/>
     </w:p>
     <w:p>
       <w:pPr>
@@ -549,6 +538,7 @@
         </w:rPr>
         <w:t xml:space="preserve"> </w:t>
       </w:r>
+      <w:bookmarkStart w:id="7" w:name="_Hlk113566201"/>
       <w:r>
         <w:rPr>
           <w:rFonts w:asciiTheme="minorEastAsia" w:hAnsiTheme="minorEastAsia" w:hint="eastAsia"/>
@@ -588,6 +578,7 @@
         </w:rPr>
         <w:t>。</w:t>
       </w:r>
+      <w:bookmarkEnd w:id="7"/>
     </w:p>
     <w:p>
       <w:pPr>
@@ -633,6 +624,7 @@
         </w:rPr>
         <w:t xml:space="preserve"> </w:t>
       </w:r>
+      <w:bookmarkStart w:id="8" w:name="_Hlk113566417"/>
       <w:r>
         <w:rPr>
           <w:rFonts w:asciiTheme="minorEastAsia" w:hAnsiTheme="minorEastAsia" w:hint="eastAsia"/>
@@ -651,6 +643,7 @@
         </w:rPr>
         <w:t>。</w:t>
       </w:r>
+      <w:bookmarkEnd w:id="8"/>
     </w:p>
     <w:p>
       <w:pPr>
@@ -721,6 +714,7 @@
         </w:rPr>
         <w:t>骤11）</w:t>
       </w:r>
+      <w:bookmarkStart w:id="9" w:name="_Hlk113566490"/>
       <w:r>
         <w:rPr>
           <w:rFonts w:asciiTheme="minorEastAsia" w:hAnsiTheme="minorEastAsia" w:hint="eastAsia"/>
@@ -785,6 +779,7 @@
         </w:rPr>
         <w:t>轨迹数据，在原始GPS轨迹数据中包含部分车辆静止时采集到的GPS点，需要删除这些点，因为车辆在静止时GPS设备采集的数据集中在某一个区域呈现不规则形状。在这种情况下，采样点之间的位置信息为概率性波动，这会干扰采样点间的相互影响，导致后续的计算中产生大量噪声且增加计算时长；然后对原始路网数据进行简化，现有的路网数据均为未优化的数据，在路口的表示上，通常有多少个道路交叉点就有多少个路口，如果某个交通岗道路很多，就会产生大量交叉点，进而增加路网中路口的数量，增加路网复杂度。应该将属于同一交通岗的所有道路交叉点合并为一个路口，这样可以简化路网数据，加快有关路网的计算，如查找最短路径以及其相关计算。</w:t>
       </w:r>
+      <w:bookmarkEnd w:id="9"/>
     </w:p>
     <w:p>
       <w:pPr>
@@ -822,6 +817,7 @@
         </w:rPr>
         <w:t>）</w:t>
       </w:r>
+      <w:bookmarkStart w:id="10" w:name="_Hlk113566510"/>
       <w:r>
         <w:rPr>
           <w:rFonts w:hint="eastAsia"/>
@@ -1280,6 +1276,7 @@
         </w:rPr>
         <w:t>树。</w:t>
       </w:r>
+      <w:bookmarkEnd w:id="10"/>
     </w:p>
     <w:p>
       <w:pPr>
@@ -1292,6 +1289,7 @@
           <w:szCs w:val="24"/>
         </w:rPr>
       </w:pPr>
+      <w:bookmarkStart w:id="11" w:name="_Hlk113566523"/>
       <m:oMathPara>
         <m:oMath>
           <m:r>
@@ -1691,6 +1689,7 @@
         </m:oMath>
       </m:oMathPara>
     </w:p>
+    <w:bookmarkEnd w:id="11"/>
     <w:p>
       <w:pPr>
         <w:wordWrap w:val="0"/>
@@ -1709,7 +1708,17 @@
           <w:sz w:val="24"/>
           <w:szCs w:val="24"/>
         </w:rPr>
-        <w:t>其中，</w:t>
+        <w:t>其</w:t>
+      </w:r>
+      <w:bookmarkStart w:id="12" w:name="_Hlk113566548"/>
+      <w:r>
+        <w:rPr>
+          <w:rFonts w:hint="eastAsia"/>
+          <w:snapToGrid w:val="0"/>
+          <w:sz w:val="24"/>
+          <w:szCs w:val="24"/>
+        </w:rPr>
+        <w:t>中，</w:t>
       </w:r>
       <m:oMath>
         <m:r>
@@ -1830,6 +1839,7 @@
         </w:rPr>
         <w:t>以及车辆方向与候选路段方向之间的夹角来确定候选路段，其公式为：</w:t>
       </w:r>
+      <w:bookmarkEnd w:id="12"/>
     </w:p>
     <w:p>
       <w:pPr>
@@ -1842,6 +1852,7 @@
           <w:szCs w:val="24"/>
         </w:rPr>
       </w:pPr>
+      <w:bookmarkStart w:id="13" w:name="_Hlk113566796"/>
       <m:oMathPara>
         <m:oMath>
           <m:r>
@@ -1966,6 +1977,7 @@
           </m:d>
         </m:oMath>
       </m:oMathPara>
+      <w:bookmarkEnd w:id="13"/>
     </w:p>
     <w:p>
       <w:pPr>
@@ -1978,6 +1990,7 @@
           <w:szCs w:val="24"/>
         </w:rPr>
       </w:pPr>
+      <w:bookmarkStart w:id="14" w:name="_Hlk113566820"/>
       <w:r>
         <w:rPr>
           <w:rFonts w:hint="eastAsia"/>
@@ -3472,6 +3485,8 @@
           <w:szCs w:val="24"/>
         </w:rPr>
       </w:pPr>
+      <w:bookmarkStart w:id="15" w:name="_Hlk113566867"/>
+      <w:bookmarkEnd w:id="14"/>
       <w:r>
         <w:rPr>
           <w:snapToGrid w:val="0"/>
@@ -4055,6 +4070,7 @@
         <w:t>根据上述车辆采样点与候选路段之间的关系，选出对应候选路段的候选点。</w:t>
       </w:r>
     </w:p>
+    <w:bookmarkEnd w:id="15"/>
     <w:p>
       <w:pPr>
         <w:autoSpaceDE w:val="0"/>
@@ -4137,6 +4153,7 @@
         </w:rPr>
         <w:t>）</w:t>
       </w:r>
+      <w:bookmarkStart w:id="16" w:name="_Hlk113567017"/>
       <w:r>
         <w:rPr>
           <w:rFonts w:hint="eastAsia"/>
@@ -6463,6 +6480,7 @@
         <w:t>的最短路径的长度。</w:t>
       </w:r>
     </w:p>
+    <w:bookmarkEnd w:id="16"/>
     <w:p>
       <w:pPr>
         <w:wordWrap w:val="0"/>
@@ -6506,6 +6524,7 @@
         </w:rPr>
         <w:t>）</w:t>
       </w:r>
+      <w:bookmarkStart w:id="17" w:name="_Hlk113567168"/>
       <w:r>
         <w:rPr>
           <w:rFonts w:hint="eastAsia"/>
@@ -7826,6 +7845,7 @@
         </w:rPr>
         <w:t>之间最短路径行驶的车辆的平均速度。</w:t>
       </w:r>
+      <w:bookmarkEnd w:id="17"/>
     </w:p>
     <w:p>
       <w:pPr>
@@ -7838,6 +7858,7 @@
           <w:szCs w:val="24"/>
         </w:rPr>
       </w:pPr>
+      <w:bookmarkStart w:id="18" w:name="_Hlk113567376"/>
       <w:r>
         <w:rPr>
           <w:snapToGrid w:val="0"/>
@@ -7870,6 +7891,7 @@
         </w:rPr>
         <w:t>）</w:t>
       </w:r>
+      <w:bookmarkStart w:id="19" w:name="_Hlk113567358"/>
       <w:r>
         <w:rPr>
           <w:rFonts w:hint="eastAsia"/>
@@ -9436,6 +9458,7 @@
           </m:d>
         </m:oMath>
       </m:oMathPara>
+      <w:bookmarkEnd w:id="19"/>
     </w:p>
     <w:p>
       <w:pPr>
@@ -12096,6 +12119,7 @@
         </w:rPr>
         <w:t>被视为错误的匹配路径。</w:t>
       </w:r>
+      <w:bookmarkEnd w:id="18"/>
     </w:p>
     <w:p>
       <w:pPr>
@@ -12161,6 +12185,7 @@
           <w:szCs w:val="24"/>
         </w:rPr>
       </w:pPr>
+      <w:bookmarkStart w:id="20" w:name="_Hlk113567546"/>
       <w:r>
         <w:rPr>
           <w:snapToGrid w:val="0"/>
@@ -14993,6 +15018,7 @@
         </w:rPr>
         <w:t>在得到每个采样点的权重矩阵后，我们根据上一节筛选出的候选点创建候候选图</w:t>
       </w:r>
+      <w:bookmarkStart w:id="21" w:name="_Hlk113566236"/>
       <m:oMath>
         <m:r>
           <m:rPr>
@@ -15047,18 +15073,27 @@
           <m:t>}</m:t>
         </m:r>
       </m:oMath>
-      <w:r>
-        <w:rPr>
-          <w:snapToGrid w:val="0"/>
-          <w:sz w:val="24"/>
-          <w:szCs w:val="24"/>
-        </w:rPr>
-        <w:t>，其中</w:t>
+      <w:bookmarkEnd w:id="21"/>
+      <w:r>
+        <w:rPr>
+          <w:snapToGrid w:val="0"/>
+          <w:sz w:val="24"/>
+          <w:szCs w:val="24"/>
+        </w:rPr>
+        <w:t>，</w:t>
+      </w:r>
+      <w:bookmarkStart w:id="22" w:name="_Hlk113566265"/>
+      <w:r>
+        <w:rPr>
+          <w:snapToGrid w:val="0"/>
+          <w:sz w:val="24"/>
+          <w:szCs w:val="24"/>
+        </w:rPr>
+        <w:t>其中</w:t>
       </w:r>
       <m:oMath>
         <m:r>
           <m:rPr>
-            <m:scr m:val="script"/>
             <m:sty m:val="p"/>
           </m:rPr>
           <w:rPr>
@@ -15067,7 +15102,7 @@
             <w:sz w:val="24"/>
             <w:szCs w:val="24"/>
           </w:rPr>
-          <m:t>V</m:t>
+          <m:t>\mathcal{V}</m:t>
         </m:r>
       </m:oMath>
       <w:r>
@@ -15221,7 +15256,16 @@
           <w:sz w:val="24"/>
           <w:szCs w:val="24"/>
         </w:rPr>
-        <w:t>之间的路径集合，通过</w:t>
+        <w:t>之间的路径集合</w:t>
+      </w:r>
+      <w:bookmarkEnd w:id="22"/>
+      <w:r>
+        <w:rPr>
+          <w:snapToGrid w:val="0"/>
+          <w:sz w:val="24"/>
+          <w:szCs w:val="24"/>
+        </w:rPr>
+        <w:t>，通过</w:t>
       </w:r>
       <w:r>
         <w:rPr>
@@ -17341,6 +17385,7 @@
         <w:t>进行投票，最后筛选出每两个相邻采样点中投票最多的子路径作为最终匹配子路径，最后，所有子路径拼接成最终的最优匹配路径。</w:t>
       </w:r>
     </w:p>
+    <w:bookmarkEnd w:id="20"/>
     <w:p>
       <w:pPr>
         <w:wordWrap w:val="0"/>
@@ -17404,8 +17449,9 @@
           <w:szCs w:val="28"/>
         </w:rPr>
         <w:lastRenderedPageBreak/>
-        <w:t>一种</w:t>
-      </w:r>
+        <w:t>一</w:t>
+      </w:r>
+      <w:bookmarkStart w:id="23" w:name="_Hlk113567676"/>
       <w:r>
         <w:rPr>
           <w:rFonts w:asciiTheme="minorEastAsia" w:hAnsiTheme="minorEastAsia" w:hint="eastAsia"/>
@@ -17413,8 +17459,18 @@
           <w:sz w:val="28"/>
           <w:szCs w:val="28"/>
         </w:rPr>
+        <w:t>种</w:t>
+      </w:r>
+      <w:r>
+        <w:rPr>
+          <w:rFonts w:asciiTheme="minorEastAsia" w:hAnsiTheme="minorEastAsia" w:hint="eastAsia"/>
+          <w:b/>
+          <w:sz w:val="28"/>
+          <w:szCs w:val="28"/>
+        </w:rPr>
         <w:t>面向立体城市交通网的道路最优匹配方法</w:t>
       </w:r>
+      <w:bookmarkEnd w:id="23"/>
     </w:p>
     <w:p>
       <w:pPr>
@@ -17462,6 +17518,7 @@
         </w:rPr>
         <w:t>本发明</w:t>
       </w:r>
+      <w:bookmarkStart w:id="24" w:name="_Hlk113567689"/>
       <w:r>
         <w:rPr>
           <w:rFonts w:asciiTheme="minorEastAsia" w:hAnsiTheme="minorEastAsia" w:hint="eastAsia"/>
@@ -17486,6 +17543,7 @@
         </w:rPr>
         <w:t>面向立体城市交通网的道路最优匹配方法，属于数据分析、智慧交通等交叉技术领域。</w:t>
       </w:r>
+      <w:bookmarkEnd w:id="24"/>
     </w:p>
     <w:p>
       <w:pPr>
@@ -17511,7 +17569,7 @@
       <w:pPr>
         <w:spacing w:line="360" w:lineRule="auto"/>
         <w:rPr>
-          <w:rFonts w:asciiTheme="minorEastAsia" w:hAnsiTheme="minorEastAsia" w:hint="eastAsia"/>
+          <w:rFonts w:asciiTheme="minorEastAsia" w:hAnsiTheme="minorEastAsia"/>
           <w:sz w:val="24"/>
           <w:szCs w:val="24"/>
         </w:rPr>
@@ -17525,6 +17583,7 @@
         </w:rPr>
         <w:tab/>
       </w:r>
+      <w:bookmarkStart w:id="25" w:name="_Hlk113567715"/>
       <w:r>
         <w:rPr>
           <w:rFonts w:asciiTheme="minorEastAsia" w:hAnsiTheme="minorEastAsia" w:hint="eastAsia"/>
@@ -17557,7 +17616,7 @@
         <w:spacing w:line="360" w:lineRule="auto"/>
         <w:ind w:firstLine="420"/>
         <w:rPr>
-          <w:rFonts w:asciiTheme="minorEastAsia" w:hAnsiTheme="minorEastAsia" w:hint="eastAsia"/>
+          <w:rFonts w:asciiTheme="minorEastAsia" w:hAnsiTheme="minorEastAsia"/>
           <w:sz w:val="24"/>
           <w:szCs w:val="24"/>
         </w:rPr>
@@ -17576,18 +17635,68 @@
         <w:spacing w:line="360" w:lineRule="auto"/>
         <w:ind w:firstLine="420"/>
         <w:rPr>
+          <w:rFonts w:asciiTheme="minorEastAsia" w:hAnsiTheme="minorEastAsia"/>
+          <w:sz w:val="24"/>
+          <w:szCs w:val="24"/>
+        </w:rPr>
+      </w:pPr>
+      <w:r>
+        <w:rPr>
           <w:rFonts w:asciiTheme="minorEastAsia" w:hAnsiTheme="minorEastAsia" w:hint="eastAsia"/>
           <w:sz w:val="24"/>
           <w:szCs w:val="24"/>
         </w:rPr>
-      </w:pPr>
+        <w:t>基于上述问题以及研究成果，本发明采用较经济的方案，在以下方面进行改进：路径上权重的计算不是简单的求和计算，避免了如果错误候选路径的累积权重远</w:t>
+      </w:r>
+      <w:r>
+        <w:rPr>
+          <w:rFonts w:ascii="微软雅黑" w:eastAsia="微软雅黑" w:hAnsi="微软雅黑" w:cs="微软雅黑" w:hint="eastAsia"/>
+          <w:sz w:val="24"/>
+          <w:szCs w:val="24"/>
+        </w:rPr>
+        <w:t>⼤</w:t>
+      </w:r>
+      <w:r>
+        <w:rPr>
+          <w:rFonts w:ascii="宋体" w:eastAsia="宋体" w:hAnsi="宋体" w:cs="宋体" w:hint="eastAsia"/>
+          <w:sz w:val="24"/>
+          <w:szCs w:val="24"/>
+        </w:rPr>
+        <w:t>于前</w:t>
+      </w:r>
+      <w:r>
+        <w:rPr>
+          <w:rFonts w:ascii="微软雅黑" w:eastAsia="微软雅黑" w:hAnsi="微软雅黑" w:cs="微软雅黑" w:hint="eastAsia"/>
+          <w:sz w:val="24"/>
+          <w:szCs w:val="24"/>
+        </w:rPr>
+        <w:t>⼏</w:t>
+      </w:r>
+      <w:proofErr w:type="gramStart"/>
+      <w:r>
+        <w:rPr>
+          <w:rFonts w:ascii="宋体" w:eastAsia="宋体" w:hAnsi="宋体" w:cs="宋体" w:hint="eastAsia"/>
+          <w:sz w:val="24"/>
+          <w:szCs w:val="24"/>
+        </w:rPr>
+        <w:t>个</w:t>
+      </w:r>
+      <w:proofErr w:type="gramEnd"/>
+      <w:r>
+        <w:rPr>
+          <w:rFonts w:ascii="宋体" w:eastAsia="宋体" w:hAnsi="宋体" w:cs="宋体" w:hint="eastAsia"/>
+          <w:sz w:val="24"/>
+          <w:szCs w:val="24"/>
+        </w:rPr>
+        <w:t>候选点中</w:t>
+      </w:r>
       <w:r>
         <w:rPr>
           <w:rFonts w:asciiTheme="minorEastAsia" w:hAnsiTheme="minorEastAsia" w:hint="eastAsia"/>
           <w:sz w:val="24"/>
           <w:szCs w:val="24"/>
         </w:rPr>
-        <w:t>基于上述问题以及研究成果，本发明采用较经济的方案，在以下方面进行改进：路径上权重的计算不是简单的求和计算，避免了如果错误候选路径的累积权重远</w:t>
+        <w:t>的真正匹配路径，即使错误路径在其后续候选中的权重相对较</w:t>
       </w:r>
       <w:r>
         <w:rPr>
@@ -17595,6 +17704,22 @@
           <w:sz w:val="24"/>
           <w:szCs w:val="24"/>
         </w:rPr>
+        <w:t>⼩</w:t>
+      </w:r>
+      <w:r>
+        <w:rPr>
+          <w:rFonts w:ascii="宋体" w:eastAsia="宋体" w:hAnsi="宋体" w:cs="宋体" w:hint="eastAsia"/>
+          <w:sz w:val="24"/>
+          <w:szCs w:val="24"/>
+        </w:rPr>
+        <w:t>，错误路径的最终累积权重也将</w:t>
+      </w:r>
+      <w:r>
+        <w:rPr>
+          <w:rFonts w:ascii="微软雅黑" w:eastAsia="微软雅黑" w:hAnsi="微软雅黑" w:cs="微软雅黑" w:hint="eastAsia"/>
+          <w:sz w:val="24"/>
+          <w:szCs w:val="24"/>
+        </w:rPr>
         <w:t>⼤</w:t>
       </w:r>
       <w:r>
@@ -17603,91 +17728,7 @@
           <w:sz w:val="24"/>
           <w:szCs w:val="24"/>
         </w:rPr>
-        <w:t>于前</w:t>
-      </w:r>
-      <w:r>
-        <w:rPr>
-          <w:rFonts w:ascii="微软雅黑" w:eastAsia="微软雅黑" w:hAnsi="微软雅黑" w:cs="微软雅黑" w:hint="eastAsia"/>
-          <w:sz w:val="24"/>
-          <w:szCs w:val="24"/>
-        </w:rPr>
-        <w:t>⼏</w:t>
-      </w:r>
-      <w:proofErr w:type="gramStart"/>
-      <w:r>
-        <w:rPr>
-          <w:rFonts w:ascii="宋体" w:eastAsia="宋体" w:hAnsi="宋体" w:cs="宋体" w:hint="eastAsia"/>
-          <w:sz w:val="24"/>
-          <w:szCs w:val="24"/>
-        </w:rPr>
-        <w:t>个</w:t>
-      </w:r>
-      <w:proofErr w:type="gramEnd"/>
-      <w:r>
-        <w:rPr>
-          <w:rFonts w:ascii="宋体" w:eastAsia="宋体" w:hAnsi="宋体" w:cs="宋体" w:hint="eastAsia"/>
-          <w:sz w:val="24"/>
-          <w:szCs w:val="24"/>
-        </w:rPr>
-        <w:t>候选点中</w:t>
-      </w:r>
-      <w:r>
-        <w:rPr>
-          <w:rFonts w:asciiTheme="minorEastAsia" w:hAnsiTheme="minorEastAsia" w:hint="eastAsia"/>
-          <w:sz w:val="24"/>
-          <w:szCs w:val="24"/>
-        </w:rPr>
-        <w:t>的真正匹配路径，即使错误路径在其后续候选中的权重相对较</w:t>
-      </w:r>
-      <w:r>
-        <w:rPr>
-          <w:rFonts w:ascii="微软雅黑" w:eastAsia="微软雅黑" w:hAnsi="微软雅黑" w:cs="微软雅黑" w:hint="eastAsia"/>
-          <w:sz w:val="24"/>
-          <w:szCs w:val="24"/>
-        </w:rPr>
-        <w:t>⼩</w:t>
-      </w:r>
-      <w:r>
-        <w:rPr>
-          <w:rFonts w:ascii="宋体" w:eastAsia="宋体" w:hAnsi="宋体" w:cs="宋体" w:hint="eastAsia"/>
-          <w:sz w:val="24"/>
-          <w:szCs w:val="24"/>
-        </w:rPr>
-        <w:t>，错误路径的最终累积权重也将</w:t>
-      </w:r>
-      <w:r>
-        <w:rPr>
-          <w:rFonts w:ascii="微软雅黑" w:eastAsia="微软雅黑" w:hAnsi="微软雅黑" w:cs="微软雅黑" w:hint="eastAsia"/>
-          <w:sz w:val="24"/>
-          <w:szCs w:val="24"/>
-        </w:rPr>
-        <w:t>⼤</w:t>
-      </w:r>
-      <w:r>
-        <w:rPr>
-          <w:rFonts w:ascii="宋体" w:eastAsia="宋体" w:hAnsi="宋体" w:cs="宋体" w:hint="eastAsia"/>
-          <w:sz w:val="24"/>
-          <w:szCs w:val="24"/>
-        </w:rPr>
-        <w:t>于正确路径的问题；现有的路网数据均为未优化的数据，在路口的表示上，通常有多少</w:t>
-      </w:r>
-      <w:proofErr w:type="gramStart"/>
-      <w:r>
-        <w:rPr>
-          <w:rFonts w:ascii="宋体" w:eastAsia="宋体" w:hAnsi="宋体" w:cs="宋体" w:hint="eastAsia"/>
-          <w:sz w:val="24"/>
-          <w:szCs w:val="24"/>
-        </w:rPr>
-        <w:t>个</w:t>
-      </w:r>
-      <w:proofErr w:type="gramEnd"/>
-      <w:r>
-        <w:rPr>
-          <w:rFonts w:ascii="宋体" w:eastAsia="宋体" w:hAnsi="宋体" w:cs="宋体" w:hint="eastAsia"/>
-          <w:sz w:val="24"/>
-          <w:szCs w:val="24"/>
-        </w:rPr>
-        <w:t>道路交叉点就有多少个路口，如果某个交通岗道路很多，就会产生大量交叉点，进而</w:t>
+        <w:t>于正确路径的问题；现有的路网数据均为未优化的数据，在路口的表示上，通常有多少个道路交叉点就有多少个路口，如果某个交通岗道路很多，就会产生大量交叉点，进而</w:t>
       </w:r>
       <w:r>
         <w:rPr>
@@ -17722,7 +17763,16 @@
           <w:sz w:val="24"/>
           <w:szCs w:val="24"/>
         </w:rPr>
-        <w:t>层道路与下层道路拥有不同的属性，如高架桥及其下方的道路，在匹配过程中不应将其视为同一条道路。本发明简化了路网结构，将路网构建为三维KD树，应用KNN算法选出候选路段，使用web墨卡托投影匹配候选点，通过位置上下文分析、三个约束条件以及相互影响建模来考虑采样点之间以及候选点之间的相互影响，通过计算的权重构建候选图，计算每个候选点的局部最优路径，最后根据候选图与局部最优路径进行交互式投票，最终选出一条概率最大的路径作为最终的匹配路径。</w:t>
+        <w:t>层道路与下层道路拥有不同的属性，如高架桥及其下方的道路，在匹配过程中不应将其视为同一条道路。本发明简化了路网结构，将路网构建为三维KD树，应用KNN算法选出候选路段，使用web墨卡托投影匹配候选点，通过位置上下文分析、三个约束条件以及相互影响建模来考虑采样点之间以及候选点之间的相互影响，通过计算的权重构建候选图，计算每个候选点的局部最优路径，最后根据候选图与局部最优路径进行交互式投票，最终选出一条概率最大的路径作为最终的匹配路径</w:t>
+      </w:r>
+      <w:bookmarkEnd w:id="25"/>
+      <w:r>
+        <w:rPr>
+          <w:rFonts w:asciiTheme="minorEastAsia" w:hAnsiTheme="minorEastAsia" w:hint="eastAsia"/>
+          <w:sz w:val="24"/>
+          <w:szCs w:val="24"/>
+        </w:rPr>
+        <w:t>。</w:t>
       </w:r>
     </w:p>
     <w:p>
@@ -17748,7 +17798,6 @@
         <w:spacing w:line="360" w:lineRule="auto"/>
         <w:ind w:firstLine="420"/>
         <w:rPr>
-          <w:rFonts w:hint="eastAsia"/>
           <w:bCs/>
           <w:color w:val="000000"/>
           <w:sz w:val="24"/>
@@ -17764,6 +17813,7 @@
         </w:rPr>
         <w:t>技术问题：</w:t>
       </w:r>
+      <w:bookmarkStart w:id="26" w:name="_Hlk113567807"/>
       <w:r>
         <w:rPr>
           <w:sz w:val="24"/>
@@ -17793,7 +17843,16 @@
           <w:sz w:val="24"/>
           <w:szCs w:val="24"/>
         </w:rPr>
-        <w:t>，提高地图匹配准确率与效率。</w:t>
+        <w:t>，提高地图匹配准确率与效率</w:t>
+      </w:r>
+      <w:bookmarkEnd w:id="26"/>
+      <w:r>
+        <w:rPr>
+          <w:rFonts w:hint="eastAsia"/>
+          <w:sz w:val="24"/>
+          <w:szCs w:val="24"/>
+        </w:rPr>
+        <w:t>。</w:t>
       </w:r>
     </w:p>
     <w:p>
@@ -17816,6 +17875,7 @@
         </w:rPr>
         <w:t>技术方案：</w:t>
       </w:r>
+      <w:bookmarkStart w:id="27" w:name="_Hlk113567818"/>
       <w:r>
         <w:rPr>
           <w:rFonts w:hint="eastAsia"/>
@@ -17855,6 +17915,7 @@
         </w:rPr>
         <w:t>步骤</w:t>
       </w:r>
+      <w:bookmarkEnd w:id="27"/>
       <w:r>
         <w:rPr>
           <w:rFonts w:hint="eastAsia"/>
@@ -34535,13 +34596,23 @@
           <w:szCs w:val="24"/>
         </w:rPr>
       </w:pPr>
-      <w:r>
-        <w:rPr>
-          <w:rFonts w:hint="eastAsia"/>
-          <w:sz w:val="24"/>
-          <w:szCs w:val="24"/>
-        </w:rPr>
-        <w:t>简化了原始路网数据，将同一交通岗的多个交叉点视为同一路口，减少了大量有关路网的计算，提高算法效率。</w:t>
+      <w:bookmarkStart w:id="28" w:name="_Hlk113568128"/>
+      <w:r>
+        <w:rPr>
+          <w:rFonts w:hint="eastAsia"/>
+          <w:sz w:val="24"/>
+          <w:szCs w:val="24"/>
+        </w:rPr>
+        <w:t>简化了原始路网数据，将同一交通岗的多个交叉点视为同一路口，减少了大量有关路网的计算，提高算法效率</w:t>
+      </w:r>
+      <w:bookmarkEnd w:id="28"/>
+      <w:r>
+        <w:rPr>
+          <w:rFonts w:hint="eastAsia"/>
+          <w:sz w:val="24"/>
+          <w:szCs w:val="24"/>
+        </w:rPr>
+        <w:t>。</w:t>
       </w:r>
     </w:p>
     <w:p>
@@ -34558,6 +34629,7 @@
           <w:szCs w:val="24"/>
         </w:rPr>
       </w:pPr>
+      <w:bookmarkStart w:id="29" w:name="_Hlk113568148"/>
       <w:r>
         <w:rPr>
           <w:rFonts w:hint="eastAsia"/>
@@ -34642,6 +34714,7 @@
         </w:rPr>
         <w:t>增加候选路段匹配的准确率</w:t>
       </w:r>
+      <w:bookmarkEnd w:id="29"/>
       <w:r>
         <w:rPr>
           <w:rFonts w:hint="eastAsia"/>
@@ -34665,6 +34738,7 @@
           <w:szCs w:val="24"/>
         </w:rPr>
       </w:pPr>
+      <w:bookmarkStart w:id="30" w:name="_Hlk113568163"/>
       <w:r>
         <w:rPr>
           <w:rFonts w:hint="eastAsia"/>
@@ -34687,7 +34761,16 @@
           <w:sz w:val="24"/>
           <w:szCs w:val="24"/>
         </w:rPr>
-        <w:t>墨卡托投影确定候选点，并分两种情况讨论候选点的选取，提高了算法准确率。</w:t>
+        <w:t>墨卡托投影确定候选点，并分两种情况讨论候选点的选取，提高了算法准确率</w:t>
+      </w:r>
+      <w:bookmarkEnd w:id="30"/>
+      <w:r>
+        <w:rPr>
+          <w:rFonts w:hint="eastAsia"/>
+          <w:sz w:val="24"/>
+          <w:szCs w:val="24"/>
+        </w:rPr>
+        <w:t>。</w:t>
       </w:r>
     </w:p>
     <w:p>
@@ -34700,7 +34783,6 @@
         <w:ind w:firstLine="420"/>
         <w:jc w:val="left"/>
         <w:rPr>
-          <w:rFonts w:hint="eastAsia"/>
           <w:sz w:val="24"/>
           <w:szCs w:val="24"/>
         </w:rPr>
@@ -34711,7 +34793,16 @@
           <w:sz w:val="24"/>
           <w:szCs w:val="24"/>
         </w:rPr>
-        <w:t>本发明考虑采样点与候选点之间以及采样点与采样点、候选点与候选点之间的关系对其进行相互影响建模，在存在</w:t>
+        <w:t>本</w:t>
+      </w:r>
+      <w:bookmarkStart w:id="31" w:name="_Hlk113568177"/>
+      <w:r>
+        <w:rPr>
+          <w:rFonts w:hint="eastAsia"/>
+          <w:sz w:val="24"/>
+          <w:szCs w:val="24"/>
+        </w:rPr>
+        <w:t>发明考虑采样点与候选点之间以及采样点与采样点、候选点与候选点之间的关系对其进行相互影响建模，在存在</w:t>
       </w:r>
       <w:r>
         <w:rPr>
@@ -34727,7 +34818,16 @@
           <w:sz w:val="24"/>
           <w:szCs w:val="24"/>
         </w:rPr>
-        <w:t>噪声的数据集中也能拥有较高的准确率。</w:t>
+        <w:t>噪声的数据集中也能拥有较高的准确率</w:t>
+      </w:r>
+      <w:bookmarkEnd w:id="31"/>
+      <w:r>
+        <w:rPr>
+          <w:rFonts w:hint="eastAsia"/>
+          <w:sz w:val="24"/>
+          <w:szCs w:val="24"/>
+        </w:rPr>
+        <w:t>。</w:t>
       </w:r>
     </w:p>
     <w:p>
@@ -34779,6 +34879,7 @@
         </w:rPr>
         <w:t>是</w:t>
       </w:r>
+      <w:bookmarkStart w:id="32" w:name="_Hlk113568196"/>
       <w:r>
         <w:rPr>
           <w:rFonts w:hint="eastAsia"/>
@@ -34787,15 +34888,19 @@
           <w:sz w:val="24"/>
           <w:szCs w:val="24"/>
         </w:rPr>
-        <w:t>本认证方案所运用的实际场景</w:t>
-      </w:r>
-      <w:r>
-        <w:rPr>
-          <w:sz w:val="24"/>
-          <w:szCs w:val="24"/>
-        </w:rPr>
-        <w:t>。</w:t>
-      </w:r>
+        <w:t>本</w:t>
+      </w:r>
+      <w:r>
+        <w:rPr>
+          <w:rFonts w:hint="eastAsia"/>
+          <w:snapToGrid w:val="0"/>
+          <w:color w:val="000000"/>
+          <w:sz w:val="24"/>
+          <w:szCs w:val="24"/>
+        </w:rPr>
+        <w:t>发明的整体流程</w:t>
+      </w:r>
+      <w:bookmarkEnd w:id="32"/>
     </w:p>
     <w:p>
       <w:pPr>
@@ -34892,2120 +34997,673 @@
           <w:tab w:val="left" w:pos="1260"/>
         </w:tabs>
         <w:spacing w:line="360" w:lineRule="auto"/>
-        <w:ind w:firstLineChars="200" w:firstLine="480"/>
-        <w:rPr>
-          <w:sz w:val="24"/>
-          <w:szCs w:val="24"/>
+        <w:ind w:firstLineChars="200" w:firstLine="420"/>
+        <w:rPr>
+          <w:rFonts w:ascii="Helvetica" w:hAnsi="Helvetica" w:cs="Helvetica" w:hint="eastAsia"/>
+          <w:color w:val="333333"/>
+          <w:shd w:val="clear" w:color="auto" w:fill="FFFFFF"/>
         </w:rPr>
       </w:pPr>
-      <w:r>
-        <w:rPr>
-          <w:sz w:val="24"/>
-          <w:szCs w:val="24"/>
-        </w:rPr>
-        <w:t>在具体实施中，图</w:t>
-      </w:r>
-      <w:r>
-        <w:rPr>
-          <w:sz w:val="24"/>
-          <w:szCs w:val="24"/>
+      <w:bookmarkStart w:id="33" w:name="_Hlk113568225"/>
+      <w:r>
+        <w:rPr>
+          <w:rStyle w:val="md-plain"/>
+          <w:rFonts w:ascii="Helvetica" w:hAnsi="Helvetica" w:cs="Helvetica"/>
+          <w:color w:val="333333"/>
+          <w:shd w:val="clear" w:color="auto" w:fill="FFFFFF"/>
+        </w:rPr>
+        <w:t>在具体实施中，我们选取的</w:t>
+      </w:r>
+      <w:r>
+        <w:rPr>
+          <w:rStyle w:val="md-plain"/>
+          <w:rFonts w:ascii="Helvetica" w:hAnsi="Helvetica" w:cs="Helvetica"/>
+          <w:color w:val="333333"/>
+          <w:shd w:val="clear" w:color="auto" w:fill="FFFFFF"/>
+        </w:rPr>
+        <w:t>GPS</w:t>
+      </w:r>
+      <w:r>
+        <w:rPr>
+          <w:rStyle w:val="md-plain"/>
+          <w:rFonts w:ascii="Helvetica" w:hAnsi="Helvetica" w:cs="Helvetica"/>
+          <w:color w:val="333333"/>
+          <w:shd w:val="clear" w:color="auto" w:fill="FFFFFF"/>
+        </w:rPr>
+        <w:t>轨迹数据坐标系为</w:t>
+      </w:r>
+      <w:r>
+        <w:rPr>
+          <w:rStyle w:val="md-plain"/>
+          <w:rFonts w:ascii="Helvetica" w:hAnsi="Helvetica" w:cs="Helvetica"/>
+          <w:color w:val="333333"/>
+          <w:shd w:val="clear" w:color="auto" w:fill="FFFFFF"/>
+        </w:rPr>
+        <w:t>WGS84</w:t>
+      </w:r>
+      <w:r>
+        <w:rPr>
+          <w:rStyle w:val="md-plain"/>
+          <w:rFonts w:ascii="Helvetica" w:hAnsi="Helvetica" w:cs="Helvetica"/>
+          <w:color w:val="333333"/>
+          <w:shd w:val="clear" w:color="auto" w:fill="FFFFFF"/>
+        </w:rPr>
+        <w:t>坐标系，路网数据为</w:t>
+      </w:r>
+      <w:r>
+        <w:rPr>
+          <w:rStyle w:val="md-plain"/>
+          <w:rFonts w:ascii="Helvetica" w:hAnsi="Helvetica" w:cs="Helvetica"/>
+          <w:color w:val="333333"/>
+          <w:shd w:val="clear" w:color="auto" w:fill="FFFFFF"/>
+        </w:rPr>
+        <w:t>OpenStreetMap</w:t>
+      </w:r>
+      <w:r>
+        <w:rPr>
+          <w:rStyle w:val="md-plain"/>
+          <w:rFonts w:ascii="Helvetica" w:hAnsi="Helvetica" w:cs="Helvetica"/>
+          <w:color w:val="333333"/>
+          <w:shd w:val="clear" w:color="auto" w:fill="FFFFFF"/>
+        </w:rPr>
+        <w:t>提供的</w:t>
+      </w:r>
+      <w:r>
+        <w:rPr>
+          <w:rStyle w:val="md-plain"/>
+          <w:rFonts w:ascii="Helvetica" w:hAnsi="Helvetica" w:cs="Helvetica"/>
+          <w:color w:val="333333"/>
+          <w:shd w:val="clear" w:color="auto" w:fill="FFFFFF"/>
+        </w:rPr>
+        <w:t>OSM</w:t>
+      </w:r>
+      <w:r>
+        <w:rPr>
+          <w:rStyle w:val="md-plain"/>
+          <w:rFonts w:ascii="Helvetica" w:hAnsi="Helvetica" w:cs="Helvetica"/>
+          <w:color w:val="333333"/>
+          <w:shd w:val="clear" w:color="auto" w:fill="FFFFFF"/>
+        </w:rPr>
+        <w:t>格式的路网数据。首先对以上数据进行预处理，</w:t>
+      </w:r>
+      <w:r>
+        <w:rPr>
+          <w:rStyle w:val="md-plain"/>
+          <w:rFonts w:ascii="Helvetica" w:hAnsi="Helvetica" w:cs="Helvetica"/>
+          <w:color w:val="333333"/>
+          <w:shd w:val="clear" w:color="auto" w:fill="FFFFFF"/>
+        </w:rPr>
+        <w:t>GPS</w:t>
+      </w:r>
+      <w:r>
+        <w:rPr>
+          <w:rStyle w:val="md-plain"/>
+          <w:rFonts w:ascii="Helvetica" w:hAnsi="Helvetica" w:cs="Helvetica"/>
+          <w:color w:val="333333"/>
+          <w:shd w:val="clear" w:color="auto" w:fill="FFFFFF"/>
+        </w:rPr>
+        <w:t>轨迹点需删除车辆未移动或移动距离很短的点，因为这种情况下</w:t>
+      </w:r>
+      <w:r>
+        <w:rPr>
+          <w:rStyle w:val="md-plain"/>
+          <w:rFonts w:ascii="Helvetica" w:hAnsi="Helvetica" w:cs="Helvetica"/>
+          <w:color w:val="333333"/>
+          <w:shd w:val="clear" w:color="auto" w:fill="FFFFFF"/>
+        </w:rPr>
+        <w:t>GPS</w:t>
+      </w:r>
+      <w:r>
+        <w:rPr>
+          <w:rStyle w:val="md-plain"/>
+          <w:rFonts w:ascii="Helvetica" w:hAnsi="Helvetica" w:cs="Helvetica"/>
+          <w:color w:val="333333"/>
+          <w:shd w:val="clear" w:color="auto" w:fill="FFFFFF"/>
+        </w:rPr>
+        <w:t>设备采集的数据集中在某一个区域呈现不规则形状，采样点之间的位置信息为概率性波动，这会干扰采样点间的相互影响，导致后续的计算中产生大量噪声且增加计算时长；路网数据需简化结构，合并同一十字路口的所有交叉点视为同一交叉点，降低路网中交点个数。在数据处理完成后，将路网数据与</w:t>
+      </w:r>
+      <w:r>
+        <w:rPr>
+          <w:rStyle w:val="md-plain"/>
+          <w:rFonts w:ascii="Helvetica" w:hAnsi="Helvetica" w:cs="Helvetica"/>
+          <w:color w:val="333333"/>
+          <w:shd w:val="clear" w:color="auto" w:fill="FFFFFF"/>
+        </w:rPr>
+        <w:t>GPS</w:t>
+      </w:r>
+      <w:r>
+        <w:rPr>
+          <w:rStyle w:val="md-plain"/>
+          <w:rFonts w:ascii="Helvetica" w:hAnsi="Helvetica" w:cs="Helvetica"/>
+          <w:color w:val="333333"/>
+          <w:shd w:val="clear" w:color="auto" w:fill="FFFFFF"/>
+        </w:rPr>
+        <w:t>轨迹数据通过转换公式转换为三维笛卡尔坐标，然后将转换后的路网数据构建三维</w:t>
+      </w:r>
+      <w:r>
+        <w:rPr>
+          <w:rStyle w:val="md-plain"/>
+          <w:rFonts w:ascii="Helvetica" w:hAnsi="Helvetica" w:cs="Helvetica"/>
+          <w:color w:val="333333"/>
+          <w:shd w:val="clear" w:color="auto" w:fill="FFFFFF"/>
+        </w:rPr>
+        <w:t>KD</w:t>
+      </w:r>
+      <w:r>
+        <w:rPr>
+          <w:rStyle w:val="md-plain"/>
+          <w:rFonts w:ascii="Helvetica" w:hAnsi="Helvetica" w:cs="Helvetica"/>
+          <w:color w:val="333333"/>
+          <w:shd w:val="clear" w:color="auto" w:fill="FFFFFF"/>
+        </w:rPr>
+        <w:t>树，通过</w:t>
+      </w:r>
+      <w:r>
+        <w:rPr>
+          <w:rStyle w:val="md-plain"/>
+          <w:rFonts w:ascii="Helvetica" w:hAnsi="Helvetica" w:cs="Helvetica"/>
+          <w:color w:val="333333"/>
+          <w:shd w:val="clear" w:color="auto" w:fill="FFFFFF"/>
+        </w:rPr>
+        <w:t>KNN</w:t>
+      </w:r>
+      <w:r>
+        <w:rPr>
+          <w:rStyle w:val="md-plain"/>
+          <w:rFonts w:ascii="Helvetica" w:hAnsi="Helvetica" w:cs="Helvetica"/>
+          <w:color w:val="333333"/>
+          <w:shd w:val="clear" w:color="auto" w:fill="FFFFFF"/>
+        </w:rPr>
+        <w:t>算法在该树中查找每个</w:t>
+      </w:r>
+      <w:r>
+        <w:rPr>
+          <w:rStyle w:val="md-plain"/>
+          <w:rFonts w:ascii="Helvetica" w:hAnsi="Helvetica" w:cs="Helvetica"/>
+          <w:color w:val="333333"/>
+          <w:shd w:val="clear" w:color="auto" w:fill="FFFFFF"/>
+        </w:rPr>
+        <w:t>GPS</w:t>
+      </w:r>
+      <w:r>
+        <w:rPr>
+          <w:rStyle w:val="md-plain"/>
+          <w:rFonts w:ascii="Helvetica" w:hAnsi="Helvetica" w:cs="Helvetica"/>
+          <w:color w:val="333333"/>
+          <w:shd w:val="clear" w:color="auto" w:fill="FFFFFF"/>
+        </w:rPr>
+        <w:t>轨迹点的候选路段，根据每个采样点的若干候选路段，将</w:t>
+      </w:r>
+      <w:r>
+        <w:rPr>
+          <w:rStyle w:val="md-plain"/>
+          <w:rFonts w:ascii="Helvetica" w:hAnsi="Helvetica" w:cs="Helvetica"/>
+          <w:color w:val="333333"/>
+          <w:shd w:val="clear" w:color="auto" w:fill="FFFFFF"/>
+        </w:rPr>
+        <w:t>GPS</w:t>
+      </w:r>
+      <w:r>
+        <w:rPr>
+          <w:rStyle w:val="md-plain"/>
+          <w:rFonts w:ascii="Helvetica" w:hAnsi="Helvetica" w:cs="Helvetica"/>
+          <w:color w:val="333333"/>
+          <w:shd w:val="clear" w:color="auto" w:fill="FFFFFF"/>
+        </w:rPr>
+        <w:t>轨迹点与其对应的若干候选路段通过</w:t>
+      </w:r>
+      <w:r>
+        <w:rPr>
+          <w:rStyle w:val="md-plain"/>
+          <w:rFonts w:ascii="Helvetica" w:hAnsi="Helvetica" w:cs="Helvetica"/>
+          <w:color w:val="333333"/>
+          <w:shd w:val="clear" w:color="auto" w:fill="FFFFFF"/>
+        </w:rPr>
+        <w:t>web</w:t>
+      </w:r>
+      <w:r>
+        <w:rPr>
+          <w:rStyle w:val="md-plain"/>
+          <w:rFonts w:ascii="Helvetica" w:hAnsi="Helvetica" w:cs="Helvetica"/>
+          <w:color w:val="333333"/>
+          <w:shd w:val="clear" w:color="auto" w:fill="FFFFFF"/>
+        </w:rPr>
+        <w:t>墨卡托投影计算出对应的候选点。此时得到了每个</w:t>
+      </w:r>
+      <w:r>
+        <w:rPr>
+          <w:rStyle w:val="md-plain"/>
+          <w:rFonts w:ascii="Helvetica" w:hAnsi="Helvetica" w:cs="Helvetica"/>
+          <w:color w:val="333333"/>
+          <w:shd w:val="clear" w:color="auto" w:fill="FFFFFF"/>
+        </w:rPr>
+        <w:t>GPS</w:t>
+      </w:r>
+      <w:r>
+        <w:rPr>
+          <w:rStyle w:val="md-plain"/>
+          <w:rFonts w:ascii="Helvetica" w:hAnsi="Helvetica" w:cs="Helvetica"/>
+          <w:color w:val="333333"/>
+          <w:shd w:val="clear" w:color="auto" w:fill="FFFFFF"/>
+        </w:rPr>
+        <w:t>轨迹点对应的若干候选点，通过位置上下文分析中时间分析、空间分析以及道路分析，计算出相邻候选点</w:t>
+      </w:r>
+      <w:r>
+        <w:rPr>
+          <w:rStyle w:val="md-plain"/>
+          <w:rFonts w:ascii="Helvetica" w:hAnsi="Helvetica" w:cs="Helvetica"/>
+          <w:color w:val="333333"/>
+          <w:shd w:val="clear" w:color="auto" w:fill="FFFFFF"/>
+        </w:rPr>
+        <w:lastRenderedPageBreak/>
+        <w:t>的权重，在计算过程中，舍弃不满足三个约束条件的路径，约束</w:t>
+      </w:r>
+      <w:r>
+        <w:rPr>
+          <w:rStyle w:val="md-plain"/>
+          <w:rFonts w:ascii="Helvetica" w:hAnsi="Helvetica" w:cs="Helvetica"/>
+          <w:color w:val="333333"/>
+          <w:shd w:val="clear" w:color="auto" w:fill="FFFFFF"/>
         </w:rPr>
         <w:t>1</w:t>
       </w:r>
       <w:r>
         <w:rPr>
-          <w:sz w:val="24"/>
-          <w:szCs w:val="24"/>
-        </w:rPr>
-        <w:t>是</w:t>
-      </w:r>
-      <w:r>
-        <w:rPr>
-          <w:rFonts w:hint="eastAsia"/>
-          <w:snapToGrid w:val="0"/>
-          <w:color w:val="000000"/>
-          <w:sz w:val="24"/>
-          <w:szCs w:val="24"/>
-        </w:rPr>
-        <w:t>本认证方案所运用的实际场景</w:t>
-      </w:r>
-      <w:r>
-        <w:rPr>
-          <w:sz w:val="24"/>
-          <w:szCs w:val="24"/>
-        </w:rPr>
-        <w:t>。</w:t>
-      </w:r>
-      <w:r>
-        <w:rPr>
-          <w:rFonts w:hint="eastAsia"/>
-          <w:sz w:val="24"/>
-          <w:szCs w:val="24"/>
-        </w:rPr>
-        <w:t>在</w:t>
-      </w:r>
-      <w:r>
-        <w:rPr>
-          <w:rFonts w:hint="eastAsia"/>
-          <w:sz w:val="24"/>
-          <w:szCs w:val="24"/>
-        </w:rPr>
-        <w:t>车联网领域中，用户在向第三</w:t>
-      </w:r>
-      <w:proofErr w:type="gramStart"/>
-      <w:r>
-        <w:rPr>
-          <w:rFonts w:hint="eastAsia"/>
-          <w:sz w:val="24"/>
-          <w:szCs w:val="24"/>
-        </w:rPr>
-        <w:t>方服务</w:t>
-      </w:r>
-      <w:proofErr w:type="gramEnd"/>
-      <w:r>
-        <w:rPr>
-          <w:rFonts w:hint="eastAsia"/>
-          <w:sz w:val="24"/>
-          <w:szCs w:val="24"/>
-        </w:rPr>
-        <w:t>提供商请求服务的同时，也会将自身的位置隐私数据保存在第三</w:t>
-      </w:r>
-      <w:proofErr w:type="gramStart"/>
-      <w:r>
-        <w:rPr>
-          <w:rFonts w:hint="eastAsia"/>
-          <w:sz w:val="24"/>
-          <w:szCs w:val="24"/>
-        </w:rPr>
-        <w:t>方服务</w:t>
-      </w:r>
-      <w:proofErr w:type="gramEnd"/>
-      <w:r>
-        <w:rPr>
-          <w:rFonts w:hint="eastAsia"/>
-          <w:sz w:val="24"/>
-          <w:szCs w:val="24"/>
-        </w:rPr>
-        <w:t>提供商。</w:t>
-      </w:r>
-      <w:r>
-        <w:rPr>
-          <w:rFonts w:hint="eastAsia"/>
-          <w:sz w:val="24"/>
-          <w:szCs w:val="24"/>
-        </w:rPr>
-        <w:t>LBS</w:t>
-      </w:r>
-      <w:r>
-        <w:rPr>
-          <w:rFonts w:hint="eastAsia"/>
-          <w:sz w:val="24"/>
-          <w:szCs w:val="24"/>
-        </w:rPr>
-        <w:t>服务提供商可以提供很多基于位置的共享服务</w:t>
-      </w:r>
-      <w:r>
-        <w:rPr>
-          <w:rFonts w:hint="eastAsia"/>
-          <w:sz w:val="24"/>
-          <w:szCs w:val="24"/>
-        </w:rPr>
-        <w:t>，</w:t>
-      </w:r>
-      <w:r>
-        <w:rPr>
-          <w:rFonts w:hint="eastAsia"/>
-          <w:sz w:val="24"/>
-          <w:szCs w:val="24"/>
-        </w:rPr>
-        <w:t>如好友位置查询、好友旅行轨迹查询、当前位置实时共享等</w:t>
-      </w:r>
-      <w:r>
-        <w:rPr>
-          <w:rFonts w:hint="eastAsia"/>
-          <w:sz w:val="24"/>
-          <w:szCs w:val="24"/>
-        </w:rPr>
-        <w:t>。然后一旦用户的隐私数据被恶意用户获取，可能会对数据拥有者</w:t>
-      </w:r>
-      <w:r>
-        <w:rPr>
-          <w:rFonts w:hint="eastAsia"/>
-          <w:sz w:val="24"/>
-          <w:szCs w:val="24"/>
-        </w:rPr>
-        <w:t>造成了极大的安全隐患</w:t>
-      </w:r>
-      <w:r>
-        <w:rPr>
-          <w:rFonts w:hint="eastAsia"/>
-          <w:sz w:val="24"/>
-          <w:szCs w:val="24"/>
-        </w:rPr>
-        <w:t>。在该情况下，每个访问用户在访问数据前都需要通过网关的筛选，只有满足数据拥有者定义的访问策略才能通过网关访问到相应虚拟机，拒绝不满足访问策略的用户访问，保证数据隐私安全。与此同时利用信息流模型保证哪些用户可以访问到哪些服务，实现细粒度的数据操作。因此用户需要通过基于属性和信息流模型的动态访问控制算法才能访问相应虚拟机中的数据，保证数据隐私安全。</w:t>
-      </w:r>
-    </w:p>
-    <w:p>
-      <w:pPr>
-        <w:tabs>
-          <w:tab w:val="left" w:pos="1260"/>
-        </w:tabs>
-        <w:spacing w:line="360" w:lineRule="auto"/>
-        <w:ind w:firstLineChars="200" w:firstLine="480"/>
-        <w:rPr>
-          <w:sz w:val="24"/>
-          <w:szCs w:val="24"/>
-        </w:rPr>
-      </w:pPr>
-      <w:r>
-        <w:rPr>
-          <w:rFonts w:hint="eastAsia"/>
-          <w:sz w:val="24"/>
-          <w:szCs w:val="24"/>
-        </w:rPr>
-        <w:lastRenderedPageBreak/>
-        <w:t>图</w:t>
-      </w:r>
-      <w:r>
-        <w:rPr>
-          <w:rFonts w:hint="eastAsia"/>
-          <w:sz w:val="24"/>
-          <w:szCs w:val="24"/>
+          <w:rStyle w:val="md-plain"/>
+          <w:rFonts w:ascii="Helvetica" w:hAnsi="Helvetica" w:cs="Helvetica"/>
+          <w:color w:val="333333"/>
+          <w:shd w:val="clear" w:color="auto" w:fill="FFFFFF"/>
+        </w:rPr>
+        <w:t>保证了后续参与运算的数据都符合实际路网结构，不会出现不存在的路径；约束</w:t>
+      </w:r>
+      <w:r>
+        <w:rPr>
+          <w:rStyle w:val="md-plain"/>
+          <w:rFonts w:ascii="Helvetica" w:hAnsi="Helvetica" w:cs="Helvetica"/>
+          <w:color w:val="333333"/>
+          <w:shd w:val="clear" w:color="auto" w:fill="FFFFFF"/>
         </w:rPr>
         <w:t>2</w:t>
       </w:r>
       <w:r>
         <w:rPr>
-          <w:rFonts w:hint="eastAsia"/>
-          <w:sz w:val="24"/>
-          <w:szCs w:val="24"/>
-        </w:rPr>
-        <w:t>是本专利的</w:t>
-      </w:r>
-      <w:r>
-        <w:rPr>
-          <w:rFonts w:hint="eastAsia"/>
-          <w:sz w:val="24"/>
-          <w:szCs w:val="24"/>
-        </w:rPr>
-        <w:t>访问</w:t>
-      </w:r>
-      <w:r>
-        <w:rPr>
-          <w:rFonts w:hint="eastAsia"/>
-          <w:sz w:val="24"/>
-          <w:szCs w:val="24"/>
-        </w:rPr>
-        <w:t>流程图</w:t>
-      </w:r>
-      <w:r>
-        <w:rPr>
-          <w:rFonts w:hint="eastAsia"/>
-          <w:sz w:val="24"/>
-          <w:szCs w:val="24"/>
-        </w:rPr>
-        <w:t>，假设车辆</w:t>
-      </w:r>
-      <m:oMath>
-        <m:sSub>
-          <m:sSubPr>
-            <m:ctrlPr>
-              <w:rPr>
-                <w:rFonts w:ascii="Cambria Math" w:hAnsi="Cambria Math"/>
-                <w:i/>
-                <w:sz w:val="24"/>
-                <w:szCs w:val="24"/>
-              </w:rPr>
-            </m:ctrlPr>
-          </m:sSubPr>
-          <m:e>
-            <m:r>
-              <w:rPr>
-                <w:rFonts w:ascii="Cambria Math" w:hAnsi="Cambria Math" w:hint="eastAsia"/>
-                <w:sz w:val="24"/>
-                <w:szCs w:val="24"/>
-              </w:rPr>
-              <m:t>V</m:t>
-            </m:r>
-          </m:e>
-          <m:sub>
-            <m:r>
-              <w:rPr>
-                <w:rFonts w:ascii="Cambria Math" w:hAnsi="Cambria Math"/>
-                <w:sz w:val="24"/>
-                <w:szCs w:val="24"/>
-              </w:rPr>
-              <m:t>0</m:t>
-            </m:r>
-          </m:sub>
-        </m:sSub>
-      </m:oMath>
-      <w:r>
-        <w:rPr>
-          <w:rFonts w:hint="eastAsia"/>
-          <w:sz w:val="24"/>
-          <w:szCs w:val="24"/>
-        </w:rPr>
-        <w:t>将自己的位置服务存在第三</w:t>
-      </w:r>
-      <w:proofErr w:type="gramStart"/>
-      <w:r>
-        <w:rPr>
-          <w:rFonts w:hint="eastAsia"/>
-          <w:sz w:val="24"/>
-          <w:szCs w:val="24"/>
-        </w:rPr>
-        <w:t>方服务</w:t>
-      </w:r>
-      <w:proofErr w:type="gramEnd"/>
-      <w:r>
-        <w:rPr>
-          <w:rFonts w:hint="eastAsia"/>
-          <w:sz w:val="24"/>
-          <w:szCs w:val="24"/>
-        </w:rPr>
-        <w:t>提供商虚拟机</w:t>
-      </w:r>
-      <m:oMath>
-        <m:sSub>
-          <m:sSubPr>
-            <m:ctrlPr>
-              <w:rPr>
-                <w:rFonts w:ascii="Cambria Math" w:hAnsi="Cambria Math"/>
-                <w:i/>
-                <w:sz w:val="24"/>
-                <w:szCs w:val="24"/>
-              </w:rPr>
-            </m:ctrlPr>
-          </m:sSubPr>
-          <m:e>
-            <m:r>
-              <w:rPr>
-                <w:rFonts w:ascii="Cambria Math" w:hAnsi="Cambria Math" w:hint="eastAsia"/>
-                <w:sz w:val="24"/>
-                <w:szCs w:val="24"/>
-              </w:rPr>
-              <m:t>V</m:t>
-            </m:r>
-            <m:r>
-              <w:rPr>
-                <w:rFonts w:ascii="Cambria Math" w:hAnsi="Cambria Math"/>
-                <w:sz w:val="24"/>
-                <w:szCs w:val="24"/>
-              </w:rPr>
-              <m:t>M</m:t>
-            </m:r>
-          </m:e>
-          <m:sub>
-            <m:r>
-              <w:rPr>
-                <w:rFonts w:ascii="Cambria Math" w:hAnsi="Cambria Math"/>
-                <w:sz w:val="24"/>
-                <w:szCs w:val="24"/>
-              </w:rPr>
-              <m:t>0</m:t>
-            </m:r>
-          </m:sub>
-        </m:sSub>
-      </m:oMath>
-      <w:r>
-        <w:rPr>
-          <w:rFonts w:hint="eastAsia"/>
-          <w:sz w:val="24"/>
-          <w:szCs w:val="24"/>
-        </w:rPr>
-        <w:t>中，车辆</w:t>
-      </w:r>
-      <m:oMath>
-        <m:sSub>
-          <m:sSubPr>
-            <m:ctrlPr>
-              <w:rPr>
-                <w:rFonts w:ascii="Cambria Math" w:hAnsi="Cambria Math"/>
-                <w:i/>
-                <w:sz w:val="24"/>
-                <w:szCs w:val="24"/>
-              </w:rPr>
-            </m:ctrlPr>
-          </m:sSubPr>
-          <m:e>
-            <m:r>
-              <w:rPr>
-                <w:rFonts w:ascii="Cambria Math" w:hAnsi="Cambria Math" w:hint="eastAsia"/>
-                <w:sz w:val="24"/>
-                <w:szCs w:val="24"/>
-              </w:rPr>
-              <m:t>V</m:t>
-            </m:r>
-          </m:e>
-          <m:sub>
-            <m:r>
-              <w:rPr>
-                <w:rFonts w:ascii="Cambria Math" w:hAnsi="Cambria Math"/>
-                <w:sz w:val="24"/>
-                <w:szCs w:val="24"/>
-              </w:rPr>
-              <m:t>0</m:t>
-            </m:r>
-          </m:sub>
-        </m:sSub>
-      </m:oMath>
-      <w:r>
-        <w:rPr>
-          <w:rFonts w:hint="eastAsia"/>
-          <w:sz w:val="24"/>
-          <w:szCs w:val="24"/>
-        </w:rPr>
-        <w:t>根据自己的隐私需求制定自己的访问控制策略</w:t>
-      </w:r>
-      <w:r>
-        <w:rPr>
-          <w:rFonts w:hint="eastAsia"/>
-          <w:sz w:val="24"/>
-          <w:szCs w:val="24"/>
-        </w:rPr>
-        <w:t>P</w:t>
-      </w:r>
-      <w:r>
-        <w:rPr>
-          <w:rFonts w:hint="eastAsia"/>
-          <w:sz w:val="24"/>
-          <w:szCs w:val="24"/>
-        </w:rPr>
-        <w:t>，并将访问策略</w:t>
-      </w:r>
-      <w:r>
-        <w:rPr>
-          <w:rFonts w:hint="eastAsia"/>
-          <w:sz w:val="24"/>
-          <w:szCs w:val="24"/>
-        </w:rPr>
-        <w:t>P</w:t>
-      </w:r>
-      <w:r>
-        <w:rPr>
-          <w:rFonts w:hint="eastAsia"/>
-          <w:sz w:val="24"/>
-          <w:szCs w:val="24"/>
-        </w:rPr>
-        <w:t>发送到可信中心，可信中心根据用户的访问控制策略以及随机数生成访问控制矩阵，同时将秘密值发送给车辆</w:t>
-      </w:r>
-      <m:oMath>
-        <m:sSub>
-          <m:sSubPr>
-            <m:ctrlPr>
-              <w:rPr>
-                <w:rFonts w:ascii="Cambria Math" w:hAnsi="Cambria Math"/>
-                <w:i/>
-                <w:sz w:val="24"/>
-                <w:szCs w:val="24"/>
-              </w:rPr>
-            </m:ctrlPr>
-          </m:sSubPr>
-          <m:e>
-            <m:r>
-              <w:rPr>
-                <w:rFonts w:ascii="Cambria Math" w:hAnsi="Cambria Math" w:hint="eastAsia"/>
-                <w:sz w:val="24"/>
-                <w:szCs w:val="24"/>
-              </w:rPr>
-              <m:t>V</m:t>
-            </m:r>
-          </m:e>
-          <m:sub>
-            <m:r>
-              <w:rPr>
-                <w:rFonts w:ascii="Cambria Math" w:hAnsi="Cambria Math"/>
-                <w:sz w:val="24"/>
-                <w:szCs w:val="24"/>
-              </w:rPr>
-              <m:t>0</m:t>
-            </m:r>
-          </m:sub>
-        </m:sSub>
-      </m:oMath>
-      <w:r>
-        <w:rPr>
-          <w:rFonts w:hint="eastAsia"/>
-          <w:sz w:val="24"/>
-          <w:szCs w:val="24"/>
-        </w:rPr>
-        <w:t>。在身份确认阶段，</w:t>
-      </w:r>
-      <w:r>
-        <w:rPr>
-          <w:rFonts w:hint="eastAsia"/>
-          <w:sz w:val="24"/>
-          <w:szCs w:val="24"/>
-        </w:rPr>
-        <w:t>由于每个车辆</w:t>
-      </w:r>
-      <w:r>
-        <w:rPr>
-          <w:rFonts w:hint="eastAsia"/>
-          <w:sz w:val="24"/>
-          <w:szCs w:val="24"/>
-        </w:rPr>
-        <w:t>(</w:t>
+          <w:rStyle w:val="md-plain"/>
+          <w:rFonts w:ascii="Helvetica" w:hAnsi="Helvetica" w:cs="Helvetica"/>
+          <w:color w:val="333333"/>
+          <w:shd w:val="clear" w:color="auto" w:fill="FFFFFF"/>
+        </w:rPr>
+        <w:t>保证了不会出现下述情况：如果错误的候选路径的累积权重大于前几个正确候选路径的权重，即便在后续候选中权值逐渐减小，但最终累积权重有概率大于正确路径的权重，导致生成错误的结果；约束</w:t>
+      </w:r>
+      <w:r>
+        <w:rPr>
+          <w:rStyle w:val="md-plain"/>
+          <w:rFonts w:ascii="Helvetica" w:hAnsi="Helvetica" w:cs="Helvetica"/>
+          <w:color w:val="333333"/>
+          <w:shd w:val="clear" w:color="auto" w:fill="FFFFFF"/>
+        </w:rPr>
+        <w:t>3</w:t>
+      </w:r>
+      <w:r>
+        <w:rPr>
+          <w:rStyle w:val="md-plain"/>
+          <w:rFonts w:ascii="Helvetica" w:hAnsi="Helvetica" w:cs="Helvetica"/>
+          <w:color w:val="333333"/>
+          <w:shd w:val="clear" w:color="auto" w:fill="FFFFFF"/>
+        </w:rPr>
+        <w:t>由于考虑了路网的三维结构，通过限速与车辆行驶速度的关系提高了匹配候选路径的准确性。以上三点约束能够在参与后续计算之前过滤掉大部分的错误路径，减少运算时间。连续的</w:t>
+      </w:r>
+      <w:r>
+        <w:rPr>
+          <w:rStyle w:val="md-plain"/>
+          <w:rFonts w:ascii="Helvetica" w:hAnsi="Helvetica" w:cs="Helvetica"/>
+          <w:color w:val="333333"/>
+          <w:shd w:val="clear" w:color="auto" w:fill="FFFFFF"/>
+        </w:rPr>
+        <w:t>GPS</w:t>
+      </w:r>
+      <w:r>
+        <w:rPr>
+          <w:rStyle w:val="md-plain"/>
+          <w:rFonts w:ascii="Helvetica" w:hAnsi="Helvetica" w:cs="Helvetica"/>
+          <w:color w:val="333333"/>
+          <w:shd w:val="clear" w:color="auto" w:fill="FFFFFF"/>
+        </w:rPr>
+        <w:t>采样点之间会相互影响，通过对采样点之间进行相互影响建模，得到距离权重矩阵</w:t>
       </w:r>
       <m:oMath>
         <m:r>
+          <m:rPr>
+            <m:sty m:val="p"/>
+          </m:rPr>
           <w:rPr>
-            <w:rFonts w:ascii="Cambria Math" w:hAnsi="Cambria Math" w:hint="eastAsia"/>
-            <w:sz w:val="24"/>
-            <w:szCs w:val="24"/>
+            <w:rStyle w:val="md-inline-math"/>
+            <w:rFonts w:ascii="Cambria Math" w:hAnsi="Cambria Math" w:cs="Helvetica" w:hint="eastAsia"/>
+            <w:color w:val="333333"/>
+            <w:shd w:val="clear" w:color="auto" w:fill="FFFFFF"/>
           </w:rPr>
-          <m:t>VT</m:t>
+          <m:t>Φ</m:t>
+        </m:r>
+      </m:oMath>
+      <w:r>
+        <w:rPr>
+          <w:rStyle w:val="md-plain"/>
+          <w:rFonts w:ascii="Helvetica" w:hAnsi="Helvetica" w:cs="Helvetica"/>
+          <w:color w:val="333333"/>
+          <w:shd w:val="clear" w:color="auto" w:fill="FFFFFF"/>
+        </w:rPr>
+        <w:t>，然后再创建候选图</w:t>
+      </w:r>
+      <m:oMath>
+        <m:r>
+          <m:rPr>
+            <m:scr m:val="script"/>
+          </m:rPr>
+          <w:rPr>
+            <w:rFonts w:ascii="Cambria Math" w:hAnsi="Cambria Math" w:cs="Open Sans"/>
+            <w:color w:val="333333"/>
+            <w:shd w:val="clear" w:color="auto" w:fill="FFFFFF"/>
+          </w:rPr>
+          <m:t>G’=</m:t>
         </m:r>
         <m:r>
+          <m:rPr>
+            <m:lit/>
+          </m:rPr>
           <w:rPr>
-            <w:rFonts w:ascii="Cambria Math" w:hAnsi="Cambria Math"/>
-            <w:sz w:val="24"/>
-            <w:szCs w:val="24"/>
+            <w:rFonts w:ascii="Cambria Math" w:hAnsi="Cambria Math" w:cs="Open Sans"/>
+            <w:color w:val="333333"/>
+            <w:shd w:val="clear" w:color="auto" w:fill="FFFFFF"/>
           </w:rPr>
-          <m:t>=</m:t>
+          <m:t>{</m:t>
         </m:r>
-        <m:d>
-          <m:dPr>
-            <m:begChr m:val="{"/>
-            <m:endChr m:val="}"/>
-            <m:ctrlPr>
-              <w:rPr>
-                <w:rFonts w:ascii="Cambria Math" w:hAnsi="Cambria Math"/>
-                <w:i/>
-                <w:sz w:val="24"/>
-                <w:szCs w:val="24"/>
-              </w:rPr>
-            </m:ctrlPr>
-          </m:dPr>
-          <m:e>
-            <m:sSub>
-              <m:sSubPr>
-                <m:ctrlPr>
-                  <w:rPr>
-                    <w:rFonts w:ascii="Cambria Math" w:hAnsi="Cambria Math"/>
-                    <w:i/>
-                    <w:sz w:val="24"/>
-                    <w:szCs w:val="24"/>
-                  </w:rPr>
-                </m:ctrlPr>
-              </m:sSubPr>
-              <m:e>
-                <m:r>
-                  <w:rPr>
-                    <w:rFonts w:ascii="Cambria Math" w:hAnsi="Cambria Math" w:hint="eastAsia"/>
-                    <w:sz w:val="24"/>
-                    <w:szCs w:val="24"/>
-                  </w:rPr>
-                  <m:t>VT</m:t>
-                </m:r>
-              </m:e>
-              <m:sub>
-                <m:r>
-                  <w:rPr>
-                    <w:rFonts w:ascii="Cambria Math" w:hAnsi="Cambria Math" w:hint="eastAsia"/>
-                    <w:sz w:val="24"/>
-                    <w:szCs w:val="24"/>
-                  </w:rPr>
-                  <m:t>0</m:t>
-                </m:r>
-              </m:sub>
-            </m:sSub>
-            <m:r>
-              <w:rPr>
-                <w:rFonts w:ascii="Cambria Math" w:hAnsi="Cambria Math"/>
-                <w:sz w:val="24"/>
-                <w:szCs w:val="24"/>
-              </w:rPr>
-              <m:t>,</m:t>
-            </m:r>
-            <m:sSub>
-              <m:sSubPr>
-                <m:ctrlPr>
-                  <w:rPr>
-                    <w:rFonts w:ascii="Cambria Math" w:hAnsi="Cambria Math"/>
-                    <w:i/>
-                    <w:sz w:val="24"/>
-                    <w:szCs w:val="24"/>
-                  </w:rPr>
-                </m:ctrlPr>
-              </m:sSubPr>
-              <m:e>
-                <m:r>
-                  <w:rPr>
-                    <w:rFonts w:ascii="Cambria Math" w:hAnsi="Cambria Math"/>
-                    <w:sz w:val="24"/>
-                    <w:szCs w:val="24"/>
-                  </w:rPr>
-                  <m:t>V</m:t>
-                </m:r>
-                <m:r>
-                  <w:rPr>
-                    <w:rFonts w:ascii="Cambria Math" w:hAnsi="Cambria Math" w:hint="eastAsia"/>
-                    <w:sz w:val="24"/>
-                    <w:szCs w:val="24"/>
-                  </w:rPr>
-                  <m:t>T</m:t>
-                </m:r>
-              </m:e>
-              <m:sub>
-                <m:r>
-                  <w:rPr>
-                    <w:rFonts w:ascii="Cambria Math" w:hAnsi="Cambria Math" w:hint="eastAsia"/>
-                    <w:sz w:val="24"/>
-                    <w:szCs w:val="24"/>
-                  </w:rPr>
-                  <m:t>1</m:t>
-                </m:r>
-              </m:sub>
-            </m:sSub>
-            <m:r>
-              <w:rPr>
-                <w:rFonts w:ascii="Cambria Math" w:hAnsi="Cambria Math"/>
-                <w:sz w:val="24"/>
-                <w:szCs w:val="24"/>
-              </w:rPr>
-              <m:t>,</m:t>
-            </m:r>
-            <m:sSub>
-              <m:sSubPr>
-                <m:ctrlPr>
-                  <w:rPr>
-                    <w:rFonts w:ascii="Cambria Math" w:hAnsi="Cambria Math"/>
-                    <w:i/>
-                    <w:sz w:val="24"/>
-                    <w:szCs w:val="24"/>
-                  </w:rPr>
-                </m:ctrlPr>
-              </m:sSubPr>
-              <m:e>
-                <m:r>
-                  <w:rPr>
-                    <w:rFonts w:ascii="Cambria Math" w:hAnsi="Cambria Math"/>
-                    <w:sz w:val="24"/>
-                    <w:szCs w:val="24"/>
-                  </w:rPr>
-                  <m:t>V</m:t>
-                </m:r>
-                <m:r>
-                  <w:rPr>
-                    <w:rFonts w:ascii="Cambria Math" w:hAnsi="Cambria Math" w:hint="eastAsia"/>
-                    <w:sz w:val="24"/>
-                    <w:szCs w:val="24"/>
-                  </w:rPr>
-                  <m:t>T</m:t>
-                </m:r>
-              </m:e>
-              <m:sub>
-                <m:r>
-                  <w:rPr>
-                    <w:rFonts w:ascii="Cambria Math" w:hAnsi="Cambria Math" w:hint="eastAsia"/>
-                    <w:sz w:val="24"/>
-                    <w:szCs w:val="24"/>
-                  </w:rPr>
-                  <m:t>2</m:t>
-                </m:r>
-              </m:sub>
-            </m:sSub>
-            <m:r>
-              <w:rPr>
-                <w:rFonts w:ascii="Cambria Math" w:hAnsi="Cambria Math"/>
-                <w:sz w:val="24"/>
-                <w:szCs w:val="24"/>
-              </w:rPr>
-              <m:t>,⋯,</m:t>
-            </m:r>
-            <m:sSub>
-              <m:sSubPr>
-                <m:ctrlPr>
-                  <w:rPr>
-                    <w:rFonts w:ascii="Cambria Math" w:hAnsi="Cambria Math"/>
-                    <w:i/>
-                    <w:sz w:val="24"/>
-                    <w:szCs w:val="24"/>
-                  </w:rPr>
-                </m:ctrlPr>
-              </m:sSubPr>
-              <m:e>
-                <m:r>
-                  <w:rPr>
-                    <w:rFonts w:ascii="Cambria Math" w:hAnsi="Cambria Math"/>
-                    <w:sz w:val="24"/>
-                    <w:szCs w:val="24"/>
-                  </w:rPr>
-                  <m:t>V</m:t>
-                </m:r>
-                <m:r>
-                  <w:rPr>
-                    <w:rFonts w:ascii="Cambria Math" w:hAnsi="Cambria Math" w:hint="eastAsia"/>
-                    <w:sz w:val="24"/>
-                    <w:szCs w:val="24"/>
-                  </w:rPr>
-                  <m:t>T</m:t>
-                </m:r>
-              </m:e>
-              <m:sub>
-                <m:r>
-                  <w:rPr>
-                    <w:rFonts w:ascii="Cambria Math" w:hAnsi="Cambria Math" w:hint="eastAsia"/>
-                    <w:sz w:val="24"/>
-                    <w:szCs w:val="24"/>
-                  </w:rPr>
-                  <m:t>n</m:t>
-                </m:r>
-              </m:sub>
-            </m:sSub>
-          </m:e>
-        </m:d>
         <m:r>
+          <m:rPr>
+            <m:scr m:val="script"/>
+          </m:rPr>
           <w:rPr>
-            <w:rFonts w:ascii="Cambria Math" w:hAnsi="Cambria Math"/>
-            <w:sz w:val="24"/>
-            <w:szCs w:val="24"/>
+            <w:rFonts w:ascii="Cambria Math" w:hAnsi="Cambria Math" w:cs="Open Sans"/>
+            <w:color w:val="333333"/>
+            <w:shd w:val="clear" w:color="auto" w:fill="FFFFFF"/>
           </w:rPr>
-          <m:t xml:space="preserve"> </m:t>
+          <m:t>V,E</m:t>
+        </m:r>
+        <m:r>
+          <m:rPr>
+            <m:lit/>
+          </m:rPr>
+          <w:rPr>
+            <w:rFonts w:ascii="Cambria Math" w:hAnsi="Cambria Math" w:cs="Open Sans"/>
+            <w:color w:val="333333"/>
+            <w:shd w:val="clear" w:color="auto" w:fill="FFFFFF"/>
+          </w:rPr>
+          <m:t>}</m:t>
         </m:r>
       </m:oMath>
       <w:r>
         <w:rPr>
-          <w:sz w:val="24"/>
-          <w:szCs w:val="24"/>
-        </w:rPr>
-        <w:t>)</w:t>
-      </w:r>
-      <w:r>
-        <w:rPr>
-          <w:rFonts w:hint="eastAsia"/>
-          <w:sz w:val="24"/>
-          <w:szCs w:val="24"/>
-        </w:rPr>
-        <w:t>都申请了</w:t>
-      </w:r>
-      <w:r>
-        <w:rPr>
-          <w:rFonts w:hint="eastAsia"/>
-          <w:sz w:val="24"/>
-          <w:szCs w:val="24"/>
-        </w:rPr>
-        <w:t>Handle</w:t>
-      </w:r>
-      <w:r>
-        <w:rPr>
-          <w:rFonts w:hint="eastAsia"/>
-          <w:sz w:val="24"/>
-          <w:szCs w:val="24"/>
-        </w:rPr>
-        <w:t>标识。可以利用</w:t>
-      </w:r>
-      <w:r>
-        <w:rPr>
-          <w:rFonts w:hint="eastAsia"/>
-          <w:sz w:val="24"/>
-          <w:szCs w:val="24"/>
-        </w:rPr>
-        <w:t>Handle</w:t>
-      </w:r>
-      <w:r>
-        <w:rPr>
-          <w:rFonts w:hint="eastAsia"/>
-          <w:sz w:val="24"/>
-          <w:szCs w:val="24"/>
-        </w:rPr>
-        <w:t>标识唯一性确定车辆在系统中的真实身份。在我们的系统中，在注册阶段可信中心会对车辆</w:t>
+          <w:rStyle w:val="md-plain"/>
+          <w:rFonts w:ascii="Helvetica" w:hAnsi="Helvetica" w:cs="Helvetica"/>
+          <w:color w:val="333333"/>
+          <w:shd w:val="clear" w:color="auto" w:fill="FFFFFF"/>
+        </w:rPr>
+        <w:t>，每条边都拥有累积权重与投票数属性。根据生成的候选图，通过公式</w:t>
       </w:r>
       <m:oMath>
-        <m:sSub>
-          <m:sSubPr>
-            <m:ctrlPr>
-              <w:rPr>
-                <w:rFonts w:ascii="Cambria Math" w:hAnsi="Cambria Math"/>
-                <w:i/>
-                <w:sz w:val="24"/>
-                <w:szCs w:val="24"/>
-              </w:rPr>
-            </m:ctrlPr>
-          </m:sSubPr>
-          <m:e>
-            <m:r>
-              <w:rPr>
-                <w:rFonts w:ascii="Cambria Math" w:hAnsi="Cambria Math" w:hint="eastAsia"/>
-                <w:sz w:val="24"/>
-                <w:szCs w:val="24"/>
-              </w:rPr>
-              <m:t>VT</m:t>
-            </m:r>
-          </m:e>
-          <m:sub>
-            <m:r>
-              <w:rPr>
-                <w:rFonts w:ascii="Cambria Math" w:hAnsi="Cambria Math"/>
-                <w:sz w:val="24"/>
-                <w:szCs w:val="24"/>
-              </w:rPr>
-              <m:t>i</m:t>
-            </m:r>
-          </m:sub>
-        </m:sSub>
-      </m:oMath>
-      <w:r>
-        <w:rPr>
-          <w:rFonts w:hint="eastAsia"/>
-          <w:sz w:val="24"/>
-          <w:szCs w:val="24"/>
-        </w:rPr>
-        <w:t>具有的属性</w:t>
-      </w:r>
-      <m:oMath>
-        <m:nary>
-          <m:naryPr>
-            <m:chr m:val="⋃"/>
-            <m:limLoc m:val="undOvr"/>
-            <m:ctrlPr>
-              <w:rPr>
-                <w:rFonts w:ascii="Cambria Math" w:hAnsi="Cambria Math"/>
-                <w:i/>
-                <w:sz w:val="24"/>
-                <w:szCs w:val="24"/>
-              </w:rPr>
-            </m:ctrlPr>
-          </m:naryPr>
-          <m:sub>
-            <m:r>
-              <w:rPr>
-                <w:rFonts w:ascii="Cambria Math" w:hAnsi="Cambria Math" w:hint="eastAsia"/>
-                <w:sz w:val="24"/>
-                <w:szCs w:val="24"/>
-              </w:rPr>
-              <m:t>j=0</m:t>
-            </m:r>
-          </m:sub>
-          <m:sup>
-            <m:r>
-              <w:rPr>
-                <w:rFonts w:ascii="Cambria Math" w:hAnsi="Cambria Math" w:hint="eastAsia"/>
-                <w:sz w:val="24"/>
-                <w:szCs w:val="24"/>
-              </w:rPr>
-              <m:t>n</m:t>
-            </m:r>
-          </m:sup>
-          <m:e>
-            <m:sSub>
-              <m:sSubPr>
-                <m:ctrlPr>
-                  <w:rPr>
-                    <w:rFonts w:ascii="Cambria Math" w:hAnsi="Cambria Math"/>
-                    <w:i/>
-                    <w:sz w:val="24"/>
-                    <w:szCs w:val="24"/>
-                  </w:rPr>
-                </m:ctrlPr>
-              </m:sSubPr>
-              <m:e>
-                <m:r>
-                  <w:rPr>
-                    <w:rFonts w:ascii="Cambria Math" w:hAnsi="Cambria Math" w:hint="eastAsia"/>
-                    <w:sz w:val="24"/>
-                    <w:szCs w:val="24"/>
-                  </w:rPr>
-                  <m:t>v</m:t>
-                </m:r>
-              </m:e>
-              <m:sub>
-                <m:r>
-                  <w:rPr>
-                    <w:rFonts w:ascii="Cambria Math" w:hAnsi="Cambria Math"/>
-                    <w:sz w:val="24"/>
-                    <w:szCs w:val="24"/>
-                  </w:rPr>
-                  <m:t>j</m:t>
-                </m:r>
-              </m:sub>
-            </m:sSub>
-          </m:e>
-        </m:nary>
-      </m:oMath>
-      <w:r>
-        <w:rPr>
-          <w:rFonts w:hint="eastAsia"/>
-          <w:sz w:val="24"/>
-          <w:szCs w:val="24"/>
-        </w:rPr>
-        <w:t>与车辆的</w:t>
-      </w:r>
-      <w:r>
-        <w:rPr>
-          <w:rFonts w:hint="eastAsia"/>
-          <w:sz w:val="24"/>
-          <w:szCs w:val="24"/>
-        </w:rPr>
-        <w:t>Handle</w:t>
-      </w:r>
-      <w:r>
-        <w:rPr>
-          <w:rFonts w:hint="eastAsia"/>
-          <w:sz w:val="24"/>
-          <w:szCs w:val="24"/>
-        </w:rPr>
-        <w:t>标识的</w:t>
-      </w:r>
-      <w:r>
-        <w:rPr>
-          <w:rFonts w:hint="eastAsia"/>
-          <w:sz w:val="24"/>
-          <w:szCs w:val="24"/>
-        </w:rPr>
-        <w:t>hash</w:t>
-      </w:r>
-      <w:r>
-        <w:rPr>
-          <w:rFonts w:hint="eastAsia"/>
-          <w:sz w:val="24"/>
-          <w:szCs w:val="24"/>
-        </w:rPr>
-        <w:t>值</w:t>
-      </w:r>
-      <m:oMath>
-        <m:r>
-          <w:rPr>
-            <w:rFonts w:ascii="Cambria Math" w:hAnsi="Cambria Math"/>
-            <w:sz w:val="24"/>
-            <w:szCs w:val="24"/>
-          </w:rPr>
-          <m:t>h(</m:t>
-        </m:r>
-        <m:sSub>
-          <m:sSubPr>
-            <m:ctrlPr>
-              <w:rPr>
-                <w:rFonts w:ascii="Cambria Math" w:hAnsi="Cambria Math"/>
-                <w:i/>
-                <w:sz w:val="24"/>
-                <w:szCs w:val="24"/>
-              </w:rPr>
-            </m:ctrlPr>
-          </m:sSubPr>
-          <m:e>
-            <m:r>
-              <w:rPr>
-                <w:rFonts w:ascii="Cambria Math" w:hAnsi="Cambria Math"/>
-                <w:sz w:val="24"/>
-                <w:szCs w:val="24"/>
-              </w:rPr>
-              <m:t>hd</m:t>
-            </m:r>
-          </m:e>
-          <m:sub>
-            <m:r>
-              <w:rPr>
-                <w:rFonts w:ascii="Cambria Math" w:hAnsi="Cambria Math"/>
-                <w:sz w:val="24"/>
-                <w:szCs w:val="24"/>
-              </w:rPr>
-              <m:t>i</m:t>
-            </m:r>
-          </m:sub>
-        </m:sSub>
-        <m:r>
-          <w:rPr>
-            <w:rFonts w:ascii="Cambria Math" w:hAnsi="Cambria Math"/>
-            <w:sz w:val="24"/>
-            <w:szCs w:val="24"/>
-          </w:rPr>
-          <m:t>)</m:t>
-        </m:r>
-      </m:oMath>
-      <w:r>
-        <w:rPr>
-          <w:rFonts w:hint="eastAsia"/>
-          <w:sz w:val="24"/>
-          <w:szCs w:val="24"/>
-        </w:rPr>
-        <w:t>进行异或操作即</w:t>
-      </w:r>
-      <m:oMath>
-        <m:sSub>
-          <m:sSubPr>
-            <m:ctrlPr>
-              <w:rPr>
-                <w:rFonts w:ascii="Cambria Math" w:hAnsi="Cambria Math"/>
-                <w:i/>
-                <w:sz w:val="24"/>
-                <w:szCs w:val="24"/>
-              </w:rPr>
-            </m:ctrlPr>
-          </m:sSubPr>
-          <m:e>
-            <m:r>
-              <w:rPr>
-                <w:rFonts w:ascii="Cambria Math" w:hAnsi="Cambria Math"/>
-                <w:sz w:val="24"/>
-                <w:szCs w:val="24"/>
-              </w:rPr>
-              <m:t>r</m:t>
-            </m:r>
-          </m:e>
-          <m:sub>
-            <m:r>
-              <w:rPr>
-                <w:rFonts w:ascii="Cambria Math" w:hAnsi="Cambria Math"/>
-                <w:sz w:val="24"/>
-                <w:szCs w:val="24"/>
-              </w:rPr>
-              <m:t>i</m:t>
-            </m:r>
-          </m:sub>
-        </m:sSub>
-        <m:r>
-          <w:rPr>
-            <w:rFonts w:ascii="Cambria Math" w:hAnsi="Cambria Math"/>
-            <w:sz w:val="24"/>
-            <w:szCs w:val="24"/>
-          </w:rPr>
-          <m:t>=</m:t>
-        </m:r>
-        <m:sSub>
-          <m:sSubPr>
-            <m:ctrlPr>
-              <w:rPr>
-                <w:rFonts w:ascii="Cambria Math" w:hAnsi="Cambria Math"/>
-                <w:i/>
-                <w:sz w:val="24"/>
-                <w:szCs w:val="24"/>
-              </w:rPr>
-            </m:ctrlPr>
-          </m:sSubPr>
-          <m:e>
-            <m:r>
-              <w:rPr>
-                <w:rFonts w:ascii="Cambria Math" w:hAnsi="Cambria Math"/>
-                <w:sz w:val="24"/>
-                <w:szCs w:val="24"/>
-              </w:rPr>
-              <m:t>v</m:t>
-            </m:r>
-          </m:e>
-          <m:sub>
-            <m:r>
-              <w:rPr>
-                <w:rFonts w:ascii="Cambria Math" w:hAnsi="Cambria Math"/>
-                <w:sz w:val="24"/>
-                <w:szCs w:val="24"/>
-              </w:rPr>
-              <m:t>i</m:t>
-            </m:r>
-          </m:sub>
-        </m:sSub>
-        <m:r>
-          <w:rPr>
-            <w:rFonts w:ascii="Cambria Math" w:hAnsi="Cambria Math"/>
-            <w:sz w:val="24"/>
-            <w:szCs w:val="24"/>
-          </w:rPr>
-          <m:t>⨁h(</m:t>
-        </m:r>
-        <m:sSub>
-          <m:sSubPr>
-            <m:ctrlPr>
-              <w:rPr>
-                <w:rFonts w:ascii="Cambria Math" w:hAnsi="Cambria Math"/>
-                <w:i/>
-                <w:sz w:val="24"/>
-                <w:szCs w:val="24"/>
-              </w:rPr>
-            </m:ctrlPr>
-          </m:sSubPr>
-          <m:e>
-            <m:r>
-              <w:rPr>
-                <w:rFonts w:ascii="Cambria Math" w:hAnsi="Cambria Math"/>
-                <w:sz w:val="24"/>
-                <w:szCs w:val="24"/>
-              </w:rPr>
-              <m:t>hd</m:t>
-            </m:r>
-          </m:e>
-          <m:sub>
-            <m:r>
-              <w:rPr>
-                <w:rFonts w:ascii="Cambria Math" w:hAnsi="Cambria Math"/>
-                <w:sz w:val="24"/>
-                <w:szCs w:val="24"/>
-              </w:rPr>
-              <m:t>i</m:t>
-            </m:r>
-          </m:sub>
-        </m:sSub>
-        <m:r>
-          <w:rPr>
-            <w:rFonts w:ascii="Cambria Math" w:hAnsi="Cambria Math"/>
-            <w:sz w:val="24"/>
-            <w:szCs w:val="24"/>
-          </w:rPr>
-          <m:t>)</m:t>
-        </m:r>
-      </m:oMath>
-      <w:r>
-        <w:rPr>
-          <w:rFonts w:hint="eastAsia"/>
-          <w:sz w:val="24"/>
-          <w:szCs w:val="24"/>
-        </w:rPr>
-        <w:t>,</w:t>
-      </w:r>
-      <w:r>
-        <w:rPr>
-          <w:rFonts w:hint="eastAsia"/>
-          <w:sz w:val="24"/>
-          <w:szCs w:val="24"/>
-        </w:rPr>
-        <w:t>将异或操作得到的结果</w:t>
-      </w:r>
-      <m:oMath>
-        <m:sSub>
-          <m:sSubPr>
-            <m:ctrlPr>
-              <w:rPr>
-                <w:rFonts w:ascii="Cambria Math" w:hAnsi="Cambria Math"/>
-                <w:i/>
-                <w:sz w:val="24"/>
-                <w:szCs w:val="24"/>
-              </w:rPr>
-            </m:ctrlPr>
-          </m:sSubPr>
-          <m:e>
-            <m:r>
-              <w:rPr>
-                <w:rFonts w:ascii="Cambria Math" w:hAnsi="Cambria Math"/>
-                <w:sz w:val="24"/>
-                <w:szCs w:val="24"/>
-              </w:rPr>
-              <m:t>r</m:t>
-            </m:r>
-          </m:e>
-          <m:sub>
-            <m:r>
-              <w:rPr>
-                <w:rFonts w:ascii="Cambria Math" w:hAnsi="Cambria Math"/>
-                <w:sz w:val="24"/>
-                <w:szCs w:val="24"/>
-              </w:rPr>
-              <m:t>i</m:t>
-            </m:r>
-          </m:sub>
-        </m:sSub>
-      </m:oMath>
-      <w:r>
-        <w:rPr>
-          <w:rFonts w:hint="eastAsia"/>
-          <w:sz w:val="24"/>
-          <w:szCs w:val="24"/>
-        </w:rPr>
-        <w:t>返回给车辆</w:t>
-      </w:r>
-      <m:oMath>
-        <m:sSub>
-          <m:sSubPr>
-            <m:ctrlPr>
-              <w:rPr>
-                <w:rFonts w:ascii="Cambria Math" w:hAnsi="Cambria Math"/>
-                <w:i/>
-                <w:sz w:val="24"/>
-                <w:szCs w:val="24"/>
-              </w:rPr>
-            </m:ctrlPr>
-          </m:sSubPr>
-          <m:e>
-            <m:r>
-              <w:rPr>
-                <w:rFonts w:ascii="Cambria Math" w:hAnsi="Cambria Math" w:hint="eastAsia"/>
-                <w:sz w:val="24"/>
-                <w:szCs w:val="24"/>
-              </w:rPr>
-              <m:t>VT</m:t>
-            </m:r>
-          </m:e>
-          <m:sub>
-            <m:r>
-              <w:rPr>
-                <w:rFonts w:ascii="Cambria Math" w:hAnsi="Cambria Math"/>
-                <w:sz w:val="24"/>
-                <w:szCs w:val="24"/>
-              </w:rPr>
-              <m:t>i</m:t>
-            </m:r>
-          </m:sub>
-        </m:sSub>
-      </m:oMath>
-      <w:r>
-        <w:rPr>
-          <w:rFonts w:hint="eastAsia"/>
-          <w:sz w:val="24"/>
-          <w:szCs w:val="24"/>
-        </w:rPr>
-        <w:t>。车辆</w:t>
-      </w:r>
-      <m:oMath>
-        <m:sSub>
-          <m:sSubPr>
-            <m:ctrlPr>
-              <w:rPr>
-                <w:rFonts w:ascii="Cambria Math" w:hAnsi="Cambria Math"/>
-                <w:i/>
-                <w:sz w:val="24"/>
-                <w:szCs w:val="24"/>
-              </w:rPr>
-            </m:ctrlPr>
-          </m:sSubPr>
-          <m:e>
-            <m:r>
-              <w:rPr>
-                <w:rFonts w:ascii="Cambria Math" w:hAnsi="Cambria Math" w:hint="eastAsia"/>
-                <w:sz w:val="24"/>
-                <w:szCs w:val="24"/>
-              </w:rPr>
-              <m:t>VT</m:t>
-            </m:r>
-          </m:e>
-          <m:sub>
-            <m:r>
-              <w:rPr>
-                <w:rFonts w:ascii="Cambria Math" w:hAnsi="Cambria Math"/>
-                <w:sz w:val="24"/>
-                <w:szCs w:val="24"/>
-              </w:rPr>
-              <m:t>i</m:t>
-            </m:r>
-          </m:sub>
-        </m:sSub>
-      </m:oMath>
-      <w:r>
-        <w:rPr>
-          <w:rFonts w:hint="eastAsia"/>
-          <w:sz w:val="24"/>
-          <w:szCs w:val="24"/>
-        </w:rPr>
-        <w:t>可以根据自身的</w:t>
-      </w:r>
-      <w:r>
-        <w:rPr>
-          <w:sz w:val="24"/>
-          <w:szCs w:val="24"/>
-        </w:rPr>
-        <w:t>Handle</w:t>
-      </w:r>
-      <w:r>
-        <w:rPr>
-          <w:rFonts w:hint="eastAsia"/>
-          <w:sz w:val="24"/>
-          <w:szCs w:val="24"/>
-        </w:rPr>
-        <w:t>标识对结果进行异或操作</w:t>
-      </w:r>
-      <m:oMath>
-        <m:sSub>
-          <m:sSubPr>
-            <m:ctrlPr>
-              <w:rPr>
-                <w:rFonts w:ascii="Cambria Math" w:hAnsi="Cambria Math"/>
-                <w:i/>
-                <w:sz w:val="24"/>
-                <w:szCs w:val="24"/>
-              </w:rPr>
-            </m:ctrlPr>
-          </m:sSubPr>
-          <m:e>
-            <m:r>
-              <w:rPr>
-                <w:rFonts w:ascii="Cambria Math" w:hAnsi="Cambria Math"/>
-                <w:sz w:val="24"/>
-                <w:szCs w:val="24"/>
-              </w:rPr>
-              <m:t>v</m:t>
-            </m:r>
-          </m:e>
-          <m:sub>
-            <m:r>
-              <w:rPr>
-                <w:rFonts w:ascii="Cambria Math" w:hAnsi="Cambria Math"/>
-                <w:sz w:val="24"/>
-                <w:szCs w:val="24"/>
-              </w:rPr>
-              <m:t>i</m:t>
-            </m:r>
-          </m:sub>
-        </m:sSub>
-        <m:r>
-          <w:rPr>
-            <w:rFonts w:ascii="Cambria Math" w:hAnsi="Cambria Math"/>
-            <w:sz w:val="24"/>
-            <w:szCs w:val="24"/>
-          </w:rPr>
-          <m:t>=</m:t>
-        </m:r>
-        <m:sSub>
-          <m:sSubPr>
-            <m:ctrlPr>
-              <w:rPr>
-                <w:rFonts w:ascii="Cambria Math" w:hAnsi="Cambria Math"/>
-                <w:i/>
-                <w:sz w:val="24"/>
-                <w:szCs w:val="24"/>
-              </w:rPr>
-            </m:ctrlPr>
-          </m:sSubPr>
-          <m:e>
-            <m:r>
-              <w:rPr>
-                <w:rFonts w:ascii="Cambria Math" w:hAnsi="Cambria Math"/>
-                <w:sz w:val="24"/>
-                <w:szCs w:val="24"/>
-              </w:rPr>
-              <m:t>r</m:t>
-            </m:r>
-          </m:e>
-          <m:sub>
-            <m:r>
-              <w:rPr>
-                <w:rFonts w:ascii="Cambria Math" w:hAnsi="Cambria Math"/>
-                <w:sz w:val="24"/>
-                <w:szCs w:val="24"/>
-              </w:rPr>
-              <m:t>i</m:t>
-            </m:r>
-          </m:sub>
-        </m:sSub>
-        <m:r>
-          <w:rPr>
-            <w:rFonts w:ascii="Cambria Math" w:hAnsi="Cambria Math"/>
-            <w:sz w:val="24"/>
-            <w:szCs w:val="24"/>
-          </w:rPr>
-          <m:t>⨁h(</m:t>
-        </m:r>
-        <m:sSub>
-          <m:sSubPr>
-            <m:ctrlPr>
-              <w:rPr>
-                <w:rFonts w:ascii="Cambria Math" w:hAnsi="Cambria Math"/>
-                <w:i/>
-                <w:sz w:val="24"/>
-                <w:szCs w:val="24"/>
-              </w:rPr>
-            </m:ctrlPr>
-          </m:sSubPr>
-          <m:e>
-            <m:r>
-              <w:rPr>
-                <w:rFonts w:ascii="Cambria Math" w:hAnsi="Cambria Math"/>
-                <w:sz w:val="24"/>
-                <w:szCs w:val="24"/>
-              </w:rPr>
-              <m:t>hd</m:t>
-            </m:r>
-          </m:e>
-          <m:sub>
-            <m:r>
-              <w:rPr>
-                <w:rFonts w:ascii="Cambria Math" w:hAnsi="Cambria Math"/>
-                <w:sz w:val="24"/>
-                <w:szCs w:val="24"/>
-              </w:rPr>
-              <m:t>i</m:t>
-            </m:r>
-          </m:sub>
-        </m:sSub>
-        <m:r>
-          <w:rPr>
-            <w:rFonts w:ascii="Cambria Math" w:hAnsi="Cambria Math"/>
-            <w:sz w:val="24"/>
-            <w:szCs w:val="24"/>
-          </w:rPr>
-          <m:t>)</m:t>
-        </m:r>
-      </m:oMath>
-      <w:r>
-        <w:rPr>
-          <w:rFonts w:hint="eastAsia"/>
-          <w:sz w:val="24"/>
-          <w:szCs w:val="24"/>
-        </w:rPr>
-        <w:t>，车辆</w:t>
-      </w:r>
-      <m:oMath>
-        <m:sSub>
-          <m:sSubPr>
-            <m:ctrlPr>
-              <w:rPr>
-                <w:rFonts w:ascii="Cambria Math" w:hAnsi="Cambria Math"/>
-                <w:i/>
-                <w:sz w:val="24"/>
-                <w:szCs w:val="24"/>
-              </w:rPr>
-            </m:ctrlPr>
-          </m:sSubPr>
-          <m:e>
-            <m:r>
-              <w:rPr>
-                <w:rFonts w:ascii="Cambria Math" w:hAnsi="Cambria Math" w:hint="eastAsia"/>
-                <w:sz w:val="24"/>
-                <w:szCs w:val="24"/>
-              </w:rPr>
-              <m:t>VT</m:t>
-            </m:r>
-          </m:e>
-          <m:sub>
-            <m:r>
-              <w:rPr>
-                <w:rFonts w:ascii="Cambria Math" w:hAnsi="Cambria Math"/>
-                <w:sz w:val="24"/>
-                <w:szCs w:val="24"/>
-              </w:rPr>
-              <m:t>i</m:t>
-            </m:r>
-          </m:sub>
-        </m:sSub>
-      </m:oMath>
-      <w:r>
-        <w:rPr>
-          <w:rFonts w:hint="eastAsia"/>
-          <w:sz w:val="24"/>
-          <w:szCs w:val="24"/>
-        </w:rPr>
-        <w:t>获得自身的属性集。</w:t>
-      </w:r>
-      <w:r>
-        <w:rPr>
-          <w:rFonts w:hint="eastAsia"/>
-          <w:sz w:val="24"/>
-          <w:szCs w:val="24"/>
-        </w:rPr>
-        <w:t>在访问控制阶段，</w:t>
-      </w:r>
-      <w:r>
-        <w:rPr>
-          <w:rFonts w:hint="eastAsia"/>
-          <w:sz w:val="24"/>
-          <w:szCs w:val="24"/>
-        </w:rPr>
-        <w:t>请求流在</w:t>
-      </w:r>
-      <w:r>
-        <w:rPr>
-          <w:rFonts w:hint="eastAsia"/>
-          <w:sz w:val="24"/>
-          <w:szCs w:val="24"/>
-        </w:rPr>
-        <w:t>OVS</w:t>
-      </w:r>
-      <w:r>
-        <w:rPr>
-          <w:rFonts w:hint="eastAsia"/>
-          <w:sz w:val="24"/>
-          <w:szCs w:val="24"/>
-        </w:rPr>
-        <w:t>交换机流表中匹配成功，说明车辆</w:t>
-      </w:r>
-      <m:oMath>
-        <m:sSub>
-          <m:sSubPr>
-            <m:ctrlPr>
-              <w:rPr>
-                <w:rFonts w:ascii="Cambria Math" w:hAnsi="Cambria Math"/>
-                <w:sz w:val="24"/>
-                <w:szCs w:val="24"/>
-              </w:rPr>
-            </m:ctrlPr>
-          </m:sSubPr>
-          <m:e>
-            <m:r>
-              <w:rPr>
-                <w:rFonts w:ascii="Cambria Math" w:hAnsi="Cambria Math"/>
-                <w:sz w:val="24"/>
-                <w:szCs w:val="24"/>
-              </w:rPr>
-              <m:t>SU</m:t>
-            </m:r>
-          </m:e>
-          <m:sub>
-            <m:r>
-              <w:rPr>
-                <w:rFonts w:ascii="Cambria Math" w:hAnsi="Cambria Math" w:hint="eastAsia"/>
-                <w:sz w:val="24"/>
-                <w:szCs w:val="24"/>
-              </w:rPr>
-              <m:t>i</m:t>
-            </m:r>
-          </m:sub>
-        </m:sSub>
-      </m:oMath>
-      <w:r>
-        <w:rPr>
-          <w:rFonts w:hint="eastAsia"/>
-          <w:sz w:val="24"/>
-          <w:szCs w:val="24"/>
-        </w:rPr>
-        <w:t>的访问请求已经被处理过并且还在上次处理结果的周期中，因此</w:t>
-      </w:r>
-      <w:r>
-        <w:rPr>
-          <w:rFonts w:hint="eastAsia"/>
-          <w:sz w:val="24"/>
-          <w:szCs w:val="24"/>
-        </w:rPr>
-        <w:t>OVS</w:t>
-      </w:r>
-      <w:r>
-        <w:rPr>
-          <w:rFonts w:hint="eastAsia"/>
-          <w:sz w:val="24"/>
-          <w:szCs w:val="24"/>
-        </w:rPr>
-        <w:t>交换机根据流表规定的动作决定这个</w:t>
-      </w:r>
-      <w:proofErr w:type="gramStart"/>
-      <w:r>
-        <w:rPr>
-          <w:rFonts w:hint="eastAsia"/>
-          <w:sz w:val="24"/>
-          <w:szCs w:val="24"/>
-        </w:rPr>
-        <w:t>流如何</w:t>
-      </w:r>
-      <w:proofErr w:type="gramEnd"/>
-      <w:r>
-        <w:rPr>
-          <w:rFonts w:hint="eastAsia"/>
-          <w:sz w:val="24"/>
-          <w:szCs w:val="24"/>
-        </w:rPr>
-        <w:t>处理。如果规定的动作为</w:t>
-      </w:r>
-      <w:r>
-        <w:rPr>
-          <w:rFonts w:hint="eastAsia"/>
-          <w:sz w:val="24"/>
-          <w:szCs w:val="24"/>
-        </w:rPr>
-        <w:t>forward</w:t>
-      </w:r>
-      <w:r>
-        <w:rPr>
-          <w:rFonts w:hint="eastAsia"/>
-          <w:sz w:val="24"/>
-          <w:szCs w:val="24"/>
-        </w:rPr>
-        <w:t>表示此访问车辆满足服务提供者</w:t>
-      </w:r>
-      <m:oMath>
-        <m:sSub>
-          <m:sSubPr>
-            <m:ctrlPr>
-              <w:rPr>
-                <w:rFonts w:ascii="Cambria Math" w:hAnsi="Cambria Math"/>
-                <w:sz w:val="24"/>
-                <w:szCs w:val="24"/>
-              </w:rPr>
-            </m:ctrlPr>
-          </m:sSubPr>
-          <m:e>
-            <m:r>
-              <w:rPr>
-                <w:rFonts w:ascii="Cambria Math" w:hAnsi="Cambria Math"/>
-                <w:sz w:val="24"/>
-                <w:szCs w:val="24"/>
-              </w:rPr>
-              <m:t>S</m:t>
-            </m:r>
-            <m:r>
-              <w:rPr>
-                <w:rFonts w:ascii="Cambria Math" w:hAnsi="Cambria Math" w:hint="eastAsia"/>
-                <w:sz w:val="24"/>
-                <w:szCs w:val="24"/>
-              </w:rPr>
-              <m:t>P</m:t>
-            </m:r>
-          </m:e>
-          <m:sub>
-            <m:r>
-              <w:rPr>
-                <w:rFonts w:ascii="Cambria Math" w:hAnsi="Cambria Math" w:hint="eastAsia"/>
-                <w:sz w:val="24"/>
-                <w:szCs w:val="24"/>
-              </w:rPr>
-              <m:t>k</m:t>
-            </m:r>
-          </m:sub>
-        </m:sSub>
-      </m:oMath>
-      <w:r>
-        <w:rPr>
-          <w:rFonts w:hint="eastAsia"/>
-          <w:sz w:val="24"/>
-          <w:szCs w:val="24"/>
-        </w:rPr>
-        <w:t>定义的访问策略</w:t>
-      </w:r>
-      <m:oMath>
-        <m:sSub>
-          <m:sSubPr>
-            <m:ctrlPr>
-              <w:rPr>
-                <w:rFonts w:ascii="Cambria Math" w:hAnsi="Cambria Math"/>
-                <w:sz w:val="24"/>
-                <w:szCs w:val="24"/>
-              </w:rPr>
-            </m:ctrlPr>
-          </m:sSubPr>
-          <m:e>
-            <m:r>
-              <w:rPr>
-                <w:rFonts w:ascii="Cambria Math" w:hAnsi="Cambria Math" w:hint="eastAsia"/>
-                <w:sz w:val="24"/>
-                <w:szCs w:val="24"/>
-              </w:rPr>
-              <m:t>P</m:t>
-            </m:r>
-          </m:e>
-          <m:sub>
-            <m:r>
-              <w:rPr>
-                <w:rFonts w:ascii="Cambria Math" w:hAnsi="Cambria Math"/>
-                <w:sz w:val="24"/>
-                <w:szCs w:val="24"/>
-              </w:rPr>
-              <m:t>i</m:t>
-            </m:r>
-          </m:sub>
-        </m:sSub>
-      </m:oMath>
-      <w:r>
-        <w:rPr>
-          <w:rFonts w:hint="eastAsia"/>
-          <w:sz w:val="24"/>
-          <w:szCs w:val="24"/>
-        </w:rPr>
-        <w:t>，若规定的动作为</w:t>
-      </w:r>
-      <w:r>
-        <w:rPr>
-          <w:rFonts w:hint="eastAsia"/>
-          <w:sz w:val="24"/>
-          <w:szCs w:val="24"/>
-        </w:rPr>
-        <w:t>block</w:t>
-      </w:r>
-      <w:r>
-        <w:rPr>
-          <w:rFonts w:hint="eastAsia"/>
-          <w:sz w:val="24"/>
-          <w:szCs w:val="24"/>
-        </w:rPr>
-        <w:t>表示访问车辆为服务提供者定义的恶意用户。</w:t>
-      </w:r>
-    </w:p>
-    <w:p>
-      <w:pPr>
-        <w:tabs>
-          <w:tab w:val="left" w:pos="1260"/>
-        </w:tabs>
-        <w:spacing w:line="360" w:lineRule="auto"/>
-        <w:ind w:firstLineChars="200" w:firstLine="480"/>
-        <w:rPr>
-          <w:sz w:val="24"/>
-          <w:szCs w:val="24"/>
-        </w:rPr>
-      </w:pPr>
-      <w:r>
-        <w:rPr>
-          <w:rFonts w:hint="eastAsia"/>
-          <w:sz w:val="24"/>
-          <w:szCs w:val="24"/>
-        </w:rPr>
-        <w:t>请求流在</w:t>
-      </w:r>
-      <w:r>
-        <w:rPr>
-          <w:rFonts w:hint="eastAsia"/>
-          <w:sz w:val="24"/>
-          <w:szCs w:val="24"/>
-        </w:rPr>
-        <w:t>OVS</w:t>
-      </w:r>
-      <w:r>
-        <w:rPr>
-          <w:rFonts w:hint="eastAsia"/>
-          <w:sz w:val="24"/>
-          <w:szCs w:val="24"/>
-        </w:rPr>
-        <w:t>交换机流表中未能匹配成功，交换机将此信息流作为可疑流发送至控制器，控制器根据访问车辆</w:t>
-      </w:r>
-      <m:oMath>
-        <m:sSub>
-          <m:sSubPr>
-            <m:ctrlPr>
-              <w:rPr>
-                <w:rFonts w:ascii="Cambria Math" w:hAnsi="Cambria Math"/>
-                <w:i/>
-                <w:sz w:val="24"/>
-                <w:szCs w:val="24"/>
-              </w:rPr>
-            </m:ctrlPr>
-          </m:sSubPr>
-          <m:e>
-            <m:r>
-              <w:rPr>
-                <w:rFonts w:ascii="Cambria Math" w:hAnsi="Cambria Math"/>
-                <w:sz w:val="24"/>
-                <w:szCs w:val="24"/>
-              </w:rPr>
-              <m:t>SU</m:t>
-            </m:r>
-          </m:e>
-          <m:sub>
-            <m:r>
-              <w:rPr>
-                <w:rFonts w:ascii="Cambria Math" w:hAnsi="Cambria Math" w:hint="eastAsia"/>
-                <w:sz w:val="24"/>
-                <w:szCs w:val="24"/>
-              </w:rPr>
-              <m:t>i</m:t>
-            </m:r>
-          </m:sub>
-        </m:sSub>
-      </m:oMath>
-      <w:r>
-        <w:rPr>
-          <w:rFonts w:hint="eastAsia"/>
-          <w:sz w:val="24"/>
-          <w:szCs w:val="24"/>
-        </w:rPr>
-        <w:t>请求时携带的属性向量</w:t>
-      </w:r>
-      <m:oMath>
-        <m:nary>
-          <m:naryPr>
-            <m:chr m:val="⋃"/>
-            <m:limLoc m:val="undOvr"/>
-            <m:ctrlPr>
-              <w:rPr>
-                <w:rFonts w:ascii="Cambria Math" w:hAnsi="Cambria Math"/>
-                <w:i/>
-                <w:sz w:val="24"/>
-                <w:szCs w:val="24"/>
-              </w:rPr>
-            </m:ctrlPr>
-          </m:naryPr>
-          <m:sub>
-            <m:r>
-              <w:rPr>
-                <w:rFonts w:ascii="Cambria Math" w:hAnsi="Cambria Math" w:hint="eastAsia"/>
-                <w:sz w:val="24"/>
-                <w:szCs w:val="24"/>
-              </w:rPr>
-              <m:t>j=0</m:t>
-            </m:r>
-          </m:sub>
-          <m:sup>
-            <m:r>
-              <w:rPr>
-                <w:rFonts w:ascii="Cambria Math" w:hAnsi="Cambria Math" w:hint="eastAsia"/>
-                <w:sz w:val="24"/>
-                <w:szCs w:val="24"/>
-              </w:rPr>
-              <m:t>n</m:t>
-            </m:r>
-          </m:sup>
-          <m:e>
-            <m:sSub>
-              <m:sSubPr>
-                <m:ctrlPr>
-                  <w:rPr>
-                    <w:rFonts w:ascii="Cambria Math" w:hAnsi="Cambria Math"/>
-                    <w:i/>
-                    <w:sz w:val="24"/>
-                    <w:szCs w:val="24"/>
-                  </w:rPr>
-                </m:ctrlPr>
-              </m:sSubPr>
-              <m:e>
-                <m:r>
-                  <w:rPr>
-                    <w:rFonts w:ascii="Cambria Math" w:hAnsi="Cambria Math" w:hint="eastAsia"/>
-                    <w:sz w:val="24"/>
-                    <w:szCs w:val="24"/>
-                  </w:rPr>
-                  <m:t>v</m:t>
-                </m:r>
-              </m:e>
-              <m:sub>
-                <m:r>
-                  <w:rPr>
-                    <w:rFonts w:ascii="Cambria Math" w:hAnsi="Cambria Math"/>
-                    <w:sz w:val="24"/>
-                    <w:szCs w:val="24"/>
-                  </w:rPr>
-                  <m:t>j</m:t>
-                </m:r>
-              </m:sub>
-            </m:sSub>
-          </m:e>
-        </m:nary>
-      </m:oMath>
-      <w:r>
-        <w:rPr>
-          <w:rFonts w:hint="eastAsia"/>
-          <w:sz w:val="24"/>
-          <w:szCs w:val="24"/>
-        </w:rPr>
-        <w:t>判断是否满足服务提供者</w:t>
-      </w:r>
-      <m:oMath>
-        <m:sSub>
-          <m:sSubPr>
-            <m:ctrlPr>
-              <w:rPr>
-                <w:rFonts w:ascii="Cambria Math" w:hAnsi="Cambria Math"/>
-                <w:i/>
-                <w:sz w:val="24"/>
-                <w:szCs w:val="24"/>
-              </w:rPr>
-            </m:ctrlPr>
-          </m:sSubPr>
-          <m:e>
-            <m:r>
-              <w:rPr>
-                <w:rFonts w:ascii="Cambria Math" w:hAnsi="Cambria Math"/>
-                <w:sz w:val="24"/>
-                <w:szCs w:val="24"/>
-              </w:rPr>
-              <m:t>S</m:t>
-            </m:r>
-            <m:r>
-              <w:rPr>
-                <w:rFonts w:ascii="Cambria Math" w:hAnsi="Cambria Math" w:hint="eastAsia"/>
-                <w:sz w:val="24"/>
-                <w:szCs w:val="24"/>
-              </w:rPr>
-              <m:t>P</m:t>
-            </m:r>
-          </m:e>
-          <m:sub>
-            <m:r>
-              <w:rPr>
-                <w:rFonts w:ascii="Cambria Math" w:hAnsi="Cambria Math" w:hint="eastAsia"/>
-                <w:sz w:val="24"/>
-                <w:szCs w:val="24"/>
-              </w:rPr>
-              <m:t>k</m:t>
-            </m:r>
-          </m:sub>
-        </m:sSub>
-      </m:oMath>
-      <w:r>
-        <w:rPr>
-          <w:rFonts w:hint="eastAsia"/>
-          <w:sz w:val="24"/>
-          <w:szCs w:val="24"/>
-        </w:rPr>
-        <w:t>定义的访问策略。</w:t>
-      </w:r>
-      <w:r>
-        <w:rPr>
-          <w:rFonts w:hint="eastAsia"/>
-          <w:sz w:val="24"/>
-          <w:szCs w:val="24"/>
-        </w:rPr>
-        <w:t>SDN</w:t>
-      </w:r>
-      <w:r>
-        <w:rPr>
-          <w:rFonts w:hint="eastAsia"/>
-          <w:sz w:val="24"/>
-          <w:szCs w:val="24"/>
-        </w:rPr>
-        <w:t>控制器收到</w:t>
-      </w:r>
-      <w:r>
-        <w:rPr>
-          <w:rFonts w:hint="eastAsia"/>
-          <w:sz w:val="24"/>
-          <w:szCs w:val="24"/>
-        </w:rPr>
-        <w:t>OVS</w:t>
-      </w:r>
-      <w:r>
-        <w:rPr>
-          <w:rFonts w:hint="eastAsia"/>
-          <w:sz w:val="24"/>
-          <w:szCs w:val="24"/>
-        </w:rPr>
-        <w:t>交换机发送的可疑流后，从流中获取访问车辆</w:t>
-      </w:r>
-      <m:oMath>
-        <m:sSub>
-          <m:sSubPr>
-            <m:ctrlPr>
-              <w:rPr>
-                <w:rFonts w:ascii="Cambria Math" w:hAnsi="Cambria Math"/>
-                <w:i/>
-                <w:sz w:val="24"/>
-                <w:szCs w:val="24"/>
-              </w:rPr>
-            </m:ctrlPr>
-          </m:sSubPr>
-          <m:e>
-            <m:r>
-              <w:rPr>
-                <w:rFonts w:ascii="Cambria Math" w:hAnsi="Cambria Math"/>
-                <w:sz w:val="24"/>
-                <w:szCs w:val="24"/>
-              </w:rPr>
-              <m:t>SU</m:t>
-            </m:r>
-          </m:e>
-          <m:sub>
-            <m:r>
-              <w:rPr>
-                <w:rFonts w:ascii="Cambria Math" w:hAnsi="Cambria Math" w:hint="eastAsia"/>
-                <w:sz w:val="24"/>
-                <w:szCs w:val="24"/>
-              </w:rPr>
-              <m:t>i</m:t>
-            </m:r>
-          </m:sub>
-        </m:sSub>
-      </m:oMath>
-      <w:r>
-        <w:rPr>
-          <w:rFonts w:hint="eastAsia"/>
-          <w:sz w:val="24"/>
-          <w:szCs w:val="24"/>
-        </w:rPr>
-        <w:t>的属性向量</w:t>
-      </w:r>
-      <m:oMath>
-        <m:r>
-          <w:rPr>
-            <w:rFonts w:ascii="Cambria Math" w:hAnsi="Cambria Math"/>
-            <w:sz w:val="24"/>
-            <w:szCs w:val="24"/>
-          </w:rPr>
-          <m:t>v=(</m:t>
-        </m:r>
-        <m:sSub>
-          <m:sSubPr>
-            <m:ctrlPr>
-              <w:rPr>
-                <w:rFonts w:ascii="Cambria Math" w:hAnsi="Cambria Math"/>
-                <w:i/>
-                <w:sz w:val="24"/>
-                <w:szCs w:val="24"/>
-              </w:rPr>
-            </m:ctrlPr>
-          </m:sSubPr>
-          <m:e>
-            <m:r>
-              <w:rPr>
-                <w:rFonts w:ascii="Cambria Math" w:hAnsi="Cambria Math"/>
-                <w:sz w:val="24"/>
-                <w:szCs w:val="24"/>
-              </w:rPr>
-              <m:t>v</m:t>
-            </m:r>
-          </m:e>
-          <m:sub>
-            <m:r>
-              <w:rPr>
-                <w:rFonts w:ascii="Cambria Math" w:hAnsi="Cambria Math"/>
-                <w:sz w:val="24"/>
-                <w:szCs w:val="24"/>
-              </w:rPr>
-              <m:t>1</m:t>
-            </m:r>
-          </m:sub>
-        </m:sSub>
-        <m:r>
-          <w:rPr>
-            <w:rFonts w:ascii="Cambria Math" w:hAnsi="Cambria Math"/>
-            <w:sz w:val="24"/>
-            <w:szCs w:val="24"/>
-          </w:rPr>
-          <m:t>,</m:t>
-        </m:r>
-        <m:sSub>
-          <m:sSubPr>
-            <m:ctrlPr>
-              <w:rPr>
-                <w:rFonts w:ascii="Cambria Math" w:hAnsi="Cambria Math"/>
-                <w:i/>
-                <w:sz w:val="24"/>
-                <w:szCs w:val="24"/>
-              </w:rPr>
-            </m:ctrlPr>
-          </m:sSubPr>
-          <m:e>
-            <m:r>
-              <w:rPr>
-                <w:rFonts w:ascii="Cambria Math" w:hAnsi="Cambria Math"/>
-                <w:sz w:val="24"/>
-                <w:szCs w:val="24"/>
-              </w:rPr>
-              <m:t>v</m:t>
-            </m:r>
-          </m:e>
-          <m:sub>
-            <m:r>
-              <w:rPr>
-                <w:rFonts w:ascii="Cambria Math" w:hAnsi="Cambria Math"/>
-                <w:sz w:val="24"/>
-                <w:szCs w:val="24"/>
-              </w:rPr>
-              <m:t>2</m:t>
-            </m:r>
-          </m:sub>
-        </m:sSub>
-        <m:r>
-          <w:rPr>
-            <w:rFonts w:ascii="Cambria Math" w:hAnsi="Cambria Math"/>
-            <w:sz w:val="24"/>
-            <w:szCs w:val="24"/>
-          </w:rPr>
-          <m:t>,⋯</m:t>
-        </m:r>
-        <m:sSub>
-          <m:sSubPr>
-            <m:ctrlPr>
-              <w:rPr>
-                <w:rFonts w:ascii="Cambria Math" w:hAnsi="Cambria Math"/>
-                <w:i/>
-                <w:sz w:val="24"/>
-                <w:szCs w:val="24"/>
-              </w:rPr>
-            </m:ctrlPr>
-          </m:sSubPr>
-          <m:e>
-            <m:r>
-              <w:rPr>
-                <w:rFonts w:ascii="Cambria Math" w:hAnsi="Cambria Math"/>
-                <w:sz w:val="24"/>
-                <w:szCs w:val="24"/>
-              </w:rPr>
-              <m:t>v</m:t>
-            </m:r>
-          </m:e>
-          <m:sub>
-            <m:r>
-              <w:rPr>
-                <w:rFonts w:ascii="Cambria Math" w:hAnsi="Cambria Math"/>
-                <w:sz w:val="24"/>
-                <w:szCs w:val="24"/>
-              </w:rPr>
-              <m:t>n</m:t>
-            </m:r>
-          </m:sub>
-        </m:sSub>
-        <m:r>
-          <w:rPr>
-            <w:rFonts w:ascii="Cambria Math" w:hAnsi="Cambria Math"/>
-            <w:sz w:val="24"/>
-            <w:szCs w:val="24"/>
-          </w:rPr>
-          <m:t>)</m:t>
-        </m:r>
-      </m:oMath>
-      <w:r>
-        <w:rPr>
-          <w:rFonts w:hint="eastAsia"/>
-          <w:sz w:val="24"/>
-          <w:szCs w:val="24"/>
-        </w:rPr>
-        <w:t xml:space="preserve">, </w:t>
-      </w:r>
-      <w:r>
-        <w:rPr>
-          <w:rFonts w:hint="eastAsia"/>
-          <w:sz w:val="24"/>
-          <w:szCs w:val="24"/>
-        </w:rPr>
-        <w:t>因此我们可以根据等式</w:t>
-      </w:r>
-      <w:r>
-        <w:rPr>
-          <w:rFonts w:ascii="Cambria Math" w:hAnsi="Cambria Math"/>
-          <w:i/>
-          <w:sz w:val="24"/>
-          <w:szCs w:val="24"/>
-        </w:rPr>
-        <w:t xml:space="preserve"> </w:t>
-      </w:r>
-      <m:oMath>
-        <m:sSup>
-          <m:sSupPr>
-            <m:ctrlPr>
-              <w:rPr>
-                <w:rFonts w:ascii="Cambria Math" w:hAnsi="Cambria Math"/>
-                <w:i/>
-                <w:sz w:val="24"/>
-                <w:szCs w:val="24"/>
-              </w:rPr>
-            </m:ctrlPr>
-          </m:sSupPr>
-          <m:e>
-            <m:sSub>
-              <m:sSubPr>
-                <m:ctrlPr>
-                  <w:rPr>
-                    <w:rFonts w:ascii="Cambria Math" w:hAnsi="Cambria Math"/>
-                    <w:i/>
-                    <w:sz w:val="24"/>
-                    <w:szCs w:val="24"/>
-                  </w:rPr>
-                </m:ctrlPr>
-              </m:sSubPr>
-              <m:e>
-                <m:r>
-                  <w:rPr>
-                    <w:rFonts w:ascii="Cambria Math" w:hAnsi="Cambria Math" w:hint="eastAsia"/>
-                    <w:sz w:val="24"/>
-                    <w:szCs w:val="24"/>
-                  </w:rPr>
-                  <m:t>M</m:t>
-                </m:r>
-              </m:e>
-              <m:sub>
-                <m:r>
-                  <w:rPr>
-                    <w:rFonts w:ascii="Cambria Math" w:hAnsi="Cambria Math" w:hint="eastAsia"/>
-                    <w:sz w:val="24"/>
-                    <w:szCs w:val="24"/>
-                  </w:rPr>
-                  <m:t>A</m:t>
-                </m:r>
-              </m:sub>
-            </m:sSub>
-          </m:e>
-          <m:sup>
-            <m:r>
-              <w:rPr>
-                <w:rFonts w:ascii="Cambria Math" w:hAnsi="Cambria Math" w:hint="eastAsia"/>
-                <w:sz w:val="24"/>
-                <w:szCs w:val="24"/>
-              </w:rPr>
-              <m:t>T</m:t>
-            </m:r>
-          </m:sup>
-        </m:sSup>
         <m:r>
           <m:rPr>
             <m:sty m:val="p"/>
           </m:rPr>
           <w:rPr>
             <w:rFonts w:ascii="Cambria Math" w:hAnsi="Cambria Math"/>
-            <w:sz w:val="24"/>
-            <w:szCs w:val="24"/>
           </w:rPr>
-          <m:t>∙λ</m:t>
+          <m:t>cw</m:t>
+        </m:r>
+        <m:d>
+          <m:dPr>
+            <m:ctrlPr>
+              <w:rPr>
+                <w:rFonts w:ascii="Cambria Math" w:hAnsi="Cambria Math"/>
+              </w:rPr>
+            </m:ctrlPr>
+          </m:dPr>
+          <m:e>
+            <m:sSubSup>
+              <m:sSubSupPr>
+                <m:ctrlPr>
+                  <w:rPr>
+                    <w:rFonts w:ascii="Cambria Math" w:hAnsi="Cambria Math"/>
+                    <w:i/>
+                  </w:rPr>
+                </m:ctrlPr>
+              </m:sSubSupPr>
+              <m:e>
+                <m:r>
+                  <w:rPr>
+                    <w:rFonts w:ascii="Cambria Math" w:hAnsi="Cambria Math"/>
+                  </w:rPr>
+                  <m:t>c</m:t>
+                </m:r>
+                <m:ctrlPr>
+                  <w:rPr>
+                    <w:rFonts w:ascii="Cambria Math" w:hAnsi="Cambria Math"/>
+                  </w:rPr>
+                </m:ctrlPr>
+              </m:e>
+              <m:sub>
+                <m:r>
+                  <w:rPr>
+                    <w:rFonts w:ascii="Cambria Math" w:hAnsi="Cambria Math"/>
+                  </w:rPr>
+                  <m:t>i</m:t>
+                </m:r>
+              </m:sub>
+              <m:sup>
+                <m:r>
+                  <w:rPr>
+                    <w:rFonts w:ascii="Cambria Math" w:hAnsi="Cambria Math"/>
+                  </w:rPr>
+                  <m:t>s</m:t>
+                </m:r>
+              </m:sup>
+            </m:sSubSup>
+            <m:ctrlPr>
+              <w:rPr>
+                <w:rFonts w:ascii="Cambria Math" w:hAnsi="Cambria Math"/>
+                <w:i/>
+              </w:rPr>
+            </m:ctrlPr>
+          </m:e>
+        </m:d>
+        <m:r>
+          <w:rPr>
+            <w:rFonts w:ascii="Cambria Math" w:hAnsi="Cambria Math"/>
+          </w:rPr>
+          <m:t>=</m:t>
+        </m:r>
+        <m:r>
+          <m:rPr>
+            <m:sty m:val="p"/>
+          </m:rPr>
+          <w:rPr>
+            <w:rFonts w:ascii="Cambria Math" w:hAnsi="Cambria Math"/>
+          </w:rPr>
+          <m:t>max</m:t>
+        </m:r>
+        <m:r>
+          <m:rPr>
+            <m:lit/>
+          </m:rPr>
+          <w:rPr>
+            <w:rFonts w:ascii="Cambria Math" w:hAnsi="Cambria Math"/>
+          </w:rPr>
+          <m:t>{</m:t>
+        </m:r>
+        <m:r>
+          <m:rPr>
+            <m:sty m:val="p"/>
+          </m:rPr>
+          <w:rPr>
+            <w:rFonts w:ascii="Cambria Math" w:hAnsi="Cambria Math"/>
+          </w:rPr>
+          <m:t>cw</m:t>
+        </m:r>
+        <m:d>
+          <m:dPr>
+            <m:ctrlPr>
+              <w:rPr>
+                <w:rFonts w:ascii="Cambria Math" w:hAnsi="Cambria Math"/>
+              </w:rPr>
+            </m:ctrlPr>
+          </m:dPr>
+          <m:e>
+            <m:sSubSup>
+              <m:sSubSupPr>
+                <m:ctrlPr>
+                  <w:rPr>
+                    <w:rFonts w:ascii="Cambria Math" w:hAnsi="Cambria Math"/>
+                    <w:i/>
+                  </w:rPr>
+                </m:ctrlPr>
+              </m:sSubSupPr>
+              <m:e>
+                <m:r>
+                  <w:rPr>
+                    <w:rFonts w:ascii="Cambria Math" w:hAnsi="Cambria Math"/>
+                  </w:rPr>
+                  <m:t>c</m:t>
+                </m:r>
+                <m:ctrlPr>
+                  <w:rPr>
+                    <w:rFonts w:ascii="Cambria Math" w:hAnsi="Cambria Math"/>
+                  </w:rPr>
+                </m:ctrlPr>
+              </m:e>
+              <m:sub>
+                <m:r>
+                  <w:rPr>
+                    <w:rFonts w:ascii="Cambria Math" w:hAnsi="Cambria Math"/>
+                  </w:rPr>
+                  <m:t>i</m:t>
+                </m:r>
+                <m:r>
+                  <w:rPr>
+                    <w:rFonts w:ascii="Cambria Math" w:eastAsia="微软雅黑" w:hAnsi="Cambria Math" w:cs="微软雅黑"/>
+                  </w:rPr>
+                  <m:t>-</m:t>
+                </m:r>
+                <m:r>
+                  <w:rPr>
+                    <w:rFonts w:ascii="Cambria Math" w:hAnsi="Cambria Math"/>
+                  </w:rPr>
+                  <m:t>1</m:t>
+                </m:r>
+              </m:sub>
+              <m:sup>
+                <m:r>
+                  <w:rPr>
+                    <w:rFonts w:ascii="Cambria Math" w:hAnsi="Cambria Math"/>
+                  </w:rPr>
+                  <m:t>t</m:t>
+                </m:r>
+              </m:sup>
+            </m:sSubSup>
+            <m:ctrlPr>
+              <w:rPr>
+                <w:rFonts w:ascii="Cambria Math" w:hAnsi="Cambria Math"/>
+                <w:i/>
+              </w:rPr>
+            </m:ctrlPr>
+          </m:e>
+        </m:d>
+        <m:r>
+          <w:rPr>
+            <w:rFonts w:ascii="Cambria Math" w:hAnsi="Cambria Math"/>
+          </w:rPr>
+          <m:t>+</m:t>
+        </m:r>
+        <m:sSubSup>
+          <m:sSubSupPr>
+            <m:ctrlPr>
+              <w:rPr>
+                <w:rFonts w:ascii="Cambria Math" w:hAnsi="Cambria Math"/>
+                <w:i/>
+              </w:rPr>
+            </m:ctrlPr>
+          </m:sSubSupPr>
+          <m:e>
+            <m:r>
+              <m:rPr>
+                <m:sty m:val="p"/>
+              </m:rPr>
+              <w:rPr>
+                <w:rFonts w:ascii="Cambria Math" w:hAnsi="Cambria Math"/>
+              </w:rPr>
+              <m:t>ψ</m:t>
+            </m:r>
+          </m:e>
+          <m:sub>
+            <m:r>
+              <w:rPr>
+                <w:rFonts w:ascii="Cambria Math" w:hAnsi="Cambria Math"/>
+              </w:rPr>
+              <m:t>ts</m:t>
+            </m:r>
+          </m:sub>
+          <m:sup>
+            <m:d>
+              <m:dPr>
+                <m:ctrlPr>
+                  <w:rPr>
+                    <w:rFonts w:ascii="Cambria Math" w:hAnsi="Cambria Math"/>
+                  </w:rPr>
+                </m:ctrlPr>
+              </m:dPr>
+              <m:e>
+                <m:r>
+                  <w:rPr>
+                    <w:rFonts w:ascii="Cambria Math" w:hAnsi="Cambria Math"/>
+                  </w:rPr>
+                  <m:t>i,j</m:t>
+                </m:r>
+                <m:ctrlPr>
+                  <w:rPr>
+                    <w:rFonts w:ascii="Cambria Math" w:hAnsi="Cambria Math"/>
+                    <w:i/>
+                  </w:rPr>
+                </m:ctrlPr>
+              </m:e>
+            </m:d>
+          </m:sup>
+        </m:sSubSup>
+        <m:r>
+          <m:rPr>
+            <m:lit/>
+          </m:rPr>
+          <w:rPr>
+            <w:rFonts w:ascii="Cambria Math" w:hAnsi="Cambria Math"/>
+          </w:rPr>
+          <m:t>}</m:t>
+        </m:r>
+        <m:r>
+          <w:rPr>
+            <w:rFonts w:ascii="Cambria Math" w:hAnsi="Cambria Math"/>
+          </w:rPr>
+          <m:t>,</m:t>
+        </m:r>
+        <m:r>
+          <m:rPr>
+            <m:sty m:val="p"/>
+          </m:rPr>
+          <w:rPr>
+            <w:rFonts w:ascii="Cambria Math" w:hAnsi="Cambria Math"/>
+          </w:rPr>
+          <m:t>t</m:t>
+        </m:r>
+        <m:r>
+          <w:rPr>
+            <w:rFonts w:ascii="Cambria Math" w:hAnsi="Cambria Math"/>
+          </w:rPr>
+          <m:t>=1,2,</m:t>
         </m:r>
         <m:r>
           <m:rPr>
@@ -37013,39 +35671,44 @@
           </m:rPr>
           <w:rPr>
             <w:rFonts w:ascii="Cambria Math" w:hAnsi="Cambria Math" w:hint="eastAsia"/>
-            <w:sz w:val="24"/>
-            <w:szCs w:val="24"/>
           </w:rPr>
-          <m:t>=</m:t>
+          <m:t>…</m:t>
         </m:r>
         <m:r>
           <w:rPr>
             <w:rFonts w:ascii="Cambria Math" w:hAnsi="Cambria Math"/>
-            <w:sz w:val="24"/>
-            <w:szCs w:val="24"/>
           </w:rPr>
-          <m:t>ε</m:t>
+          <m:t>,</m:t>
+        </m:r>
+        <m:r>
+          <m:rPr>
+            <m:sty m:val="p"/>
+          </m:rPr>
+          <w:rPr>
+            <w:rFonts w:ascii="Cambria Math" w:hAnsi="Cambria Math"/>
+          </w:rPr>
+          <m:t>n</m:t>
         </m:r>
       </m:oMath>
       <w:r>
         <w:rPr>
-          <w:rFonts w:hint="eastAsia"/>
-          <w:sz w:val="24"/>
-          <w:szCs w:val="24"/>
-        </w:rPr>
-        <w:t>，得到重构向量</w:t>
+          <w:rStyle w:val="md-plain"/>
+          <w:rFonts w:ascii="Helvetica" w:hAnsi="Helvetica" w:cs="Helvetica"/>
+          <w:color w:val="333333"/>
+          <w:shd w:val="clear" w:color="auto" w:fill="FFFFFF"/>
+        </w:rPr>
+        <w:t>计算累计权重，</w:t>
       </w:r>
       <m:oMath>
-        <m:sSub>
-          <m:sSubPr>
+        <m:sSubSup>
+          <m:sSubSupPr>
             <m:ctrlPr>
               <w:rPr>
                 <w:rFonts w:ascii="Cambria Math" w:hAnsi="Cambria Math"/>
-                <w:sz w:val="24"/>
-                <w:szCs w:val="24"/>
+                <w:i/>
               </w:rPr>
             </m:ctrlPr>
-          </m:sSubPr>
+          </m:sSubSupPr>
           <m:e>
             <m:r>
               <m:rPr>
@@ -37053,165 +35716,30 @@
               </m:rPr>
               <w:rPr>
                 <w:rFonts w:ascii="Cambria Math" w:hAnsi="Cambria Math"/>
-                <w:sz w:val="24"/>
-                <w:szCs w:val="24"/>
-              </w:rPr>
-              <m:t>λ</m:t>
-            </m:r>
+              </w:rPr>
+              <m:t>ψ</m:t>
+            </m:r>
+            <m:ctrlPr>
+              <w:rPr>
+                <w:rFonts w:ascii="Cambria Math" w:hAnsi="Cambria Math"/>
+              </w:rPr>
+            </m:ctrlPr>
           </m:e>
           <m:sub>
             <m:r>
               <w:rPr>
                 <w:rFonts w:ascii="Cambria Math" w:hAnsi="Cambria Math" w:hint="eastAsia"/>
-                <w:sz w:val="24"/>
-                <w:szCs w:val="24"/>
-              </w:rPr>
-              <m:t>v</m:t>
+              </w:rPr>
+              <m:t>ts</m:t>
             </m:r>
           </m:sub>
-        </m:sSub>
-      </m:oMath>
-      <w:r>
-        <w:rPr>
-          <w:rFonts w:hint="eastAsia"/>
-          <w:sz w:val="24"/>
-          <w:szCs w:val="24"/>
-        </w:rPr>
-        <w:t>。</w:t>
-      </w:r>
-      <w:r>
-        <w:rPr>
-          <w:rFonts w:hint="eastAsia"/>
-          <w:sz w:val="24"/>
-          <w:szCs w:val="24"/>
-        </w:rPr>
-        <w:t>其中</w:t>
-      </w:r>
-      <m:oMath>
-        <m:sSub>
-          <m:sSubPr>
-            <m:ctrlPr>
-              <w:rPr>
-                <w:rFonts w:ascii="Cambria Math" w:hAnsi="Cambria Math"/>
-                <w:sz w:val="24"/>
-                <w:szCs w:val="24"/>
-              </w:rPr>
-            </m:ctrlPr>
-          </m:sSubPr>
-          <m:e>
-            <m:r>
-              <m:rPr>
-                <m:sty m:val="p"/>
-              </m:rPr>
-              <w:rPr>
-                <w:rFonts w:ascii="Cambria Math" w:hAnsi="Cambria Math"/>
-                <w:sz w:val="24"/>
-                <w:szCs w:val="24"/>
-              </w:rPr>
-              <m:t>M</m:t>
-            </m:r>
-          </m:e>
-          <m:sub>
-            <m:r>
-              <w:rPr>
-                <w:rFonts w:ascii="Cambria Math" w:hAnsi="Cambria Math"/>
-                <w:sz w:val="24"/>
-                <w:szCs w:val="24"/>
-              </w:rPr>
-              <m:t>v</m:t>
-            </m:r>
-          </m:sub>
-        </m:sSub>
-      </m:oMath>
-      <w:r>
-        <w:rPr>
-          <w:rFonts w:hint="eastAsia"/>
-          <w:sz w:val="24"/>
-          <w:szCs w:val="24"/>
-        </w:rPr>
-        <w:t>为服务使用者属性向量矩阵，</w:t>
-      </w:r>
-      <m:oMath>
-        <m:sSub>
-          <m:sSubPr>
-            <m:ctrlPr>
-              <w:rPr>
-                <w:rFonts w:ascii="Cambria Math" w:hAnsi="Cambria Math"/>
-                <w:sz w:val="24"/>
-                <w:szCs w:val="24"/>
-              </w:rPr>
-            </m:ctrlPr>
-          </m:sSubPr>
-          <m:e>
-            <m:r>
-              <m:rPr>
-                <m:sty m:val="p"/>
-              </m:rPr>
-              <w:rPr>
-                <w:rFonts w:ascii="Cambria Math" w:hAnsi="Cambria Math"/>
-                <w:sz w:val="24"/>
-                <w:szCs w:val="24"/>
-              </w:rPr>
-              <m:t>λ</m:t>
-            </m:r>
-          </m:e>
-          <m:sub>
-            <m:r>
-              <w:rPr>
-                <w:rFonts w:ascii="Cambria Math" w:hAnsi="Cambria Math" w:hint="eastAsia"/>
-                <w:sz w:val="24"/>
-                <w:szCs w:val="24"/>
-              </w:rPr>
-              <m:t>v</m:t>
-            </m:r>
-          </m:sub>
-        </m:sSub>
-      </m:oMath>
-      <w:r>
-        <w:rPr>
-          <w:rFonts w:hint="eastAsia"/>
-          <w:sz w:val="24"/>
-          <w:szCs w:val="24"/>
-        </w:rPr>
-        <w:t>为重构向量，</w:t>
-      </w:r>
-      <m:oMath>
-        <m:r>
-          <w:rPr>
-            <w:rFonts w:ascii="Cambria Math" w:hAnsi="Cambria Math"/>
-            <w:sz w:val="24"/>
-            <w:szCs w:val="24"/>
-          </w:rPr>
-          <m:t>ε</m:t>
-        </m:r>
-        <m:r>
-          <w:rPr>
-            <w:rFonts w:ascii="Cambria Math" w:hAnsi="Cambria Math" w:hint="eastAsia"/>
-            <w:sz w:val="24"/>
-            <w:szCs w:val="24"/>
-          </w:rPr>
-          <m:t>=</m:t>
-        </m:r>
-        <m:sSup>
-          <m:sSupPr>
-            <m:ctrlPr>
-              <w:rPr>
-                <w:rFonts w:ascii="Cambria Math" w:hAnsi="Cambria Math"/>
-                <w:i/>
-                <w:sz w:val="24"/>
-                <w:szCs w:val="24"/>
-              </w:rPr>
-            </m:ctrlPr>
-          </m:sSupPr>
-          <m:e>
+          <m:sup>
             <m:d>
               <m:dPr>
                 <m:ctrlPr>
                   <w:rPr>
                     <w:rFonts w:ascii="Cambria Math" w:hAnsi="Cambria Math"/>
                     <w:i/>
-                    <w:sz w:val="24"/>
-                    <w:szCs w:val="24"/>
                   </w:rPr>
                 </m:ctrlPr>
               </m:dPr>
@@ -37219,576 +35747,127 @@
                 <m:r>
                   <w:rPr>
                     <w:rFonts w:ascii="Cambria Math" w:hAnsi="Cambria Math" w:hint="eastAsia"/>
-                    <w:sz w:val="24"/>
-                    <w:szCs w:val="24"/>
-                  </w:rPr>
-                  <m:t>1</m:t>
-                </m:r>
-                <m:r>
-                  <w:rPr>
-                    <w:rFonts w:ascii="Cambria Math" w:hAnsi="Cambria Math"/>
-                    <w:sz w:val="24"/>
-                    <w:szCs w:val="24"/>
-                  </w:rPr>
-                  <m:t>,0,0,⋯,0</m:t>
+                  </w:rPr>
+                  <m:t>i,j</m:t>
                 </m:r>
               </m:e>
             </m:d>
-          </m:e>
-          <m:sup>
-            <m:r>
-              <w:rPr>
-                <w:rFonts w:ascii="Cambria Math" w:hAnsi="Cambria Math"/>
-                <w:sz w:val="24"/>
-                <w:szCs w:val="24"/>
-              </w:rPr>
-              <m:t>T</m:t>
-            </m:r>
           </m:sup>
-        </m:sSup>
+        </m:sSubSup>
       </m:oMath>
       <w:r>
         <w:rPr>
           <w:rFonts w:hint="eastAsia"/>
-          <w:sz w:val="24"/>
-          <w:szCs w:val="24"/>
-        </w:rPr>
-        <w:t>为目标向量。控制器根据计算得到的</w:t>
+        </w:rPr>
+        <w:t>是</w:t>
       </w:r>
       <m:oMath>
-        <m:sSub>
-          <m:sSubPr>
+        <m:sSubSup>
+          <m:sSubSupPr>
             <m:ctrlPr>
               <w:rPr>
                 <w:rFonts w:ascii="Cambria Math" w:hAnsi="Cambria Math"/>
-                <w:sz w:val="24"/>
-                <w:szCs w:val="24"/>
+                <w:i/>
               </w:rPr>
             </m:ctrlPr>
-          </m:sSubPr>
+          </m:sSubSupPr>
           <m:e>
             <m:r>
-              <m:rPr>
-                <m:sty m:val="p"/>
-              </m:rPr>
-              <w:rPr>
-                <w:rFonts w:ascii="Cambria Math" w:hAnsi="Cambria Math"/>
-                <w:sz w:val="24"/>
-                <w:szCs w:val="24"/>
-              </w:rPr>
-              <m:t>λ</m:t>
-            </m:r>
+              <w:rPr>
+                <w:rFonts w:ascii="Cambria Math" w:hAnsi="Cambria Math" w:hint="eastAsia"/>
+              </w:rPr>
+              <m:t>c</m:t>
+            </m:r>
+            <m:ctrlPr>
+              <w:rPr>
+                <w:rFonts w:ascii="Cambria Math" w:hAnsi="Cambria Math" w:hint="eastAsia"/>
+                <w:i/>
+              </w:rPr>
+            </m:ctrlPr>
           </m:e>
           <m:sub>
             <m:r>
               <w:rPr>
                 <w:rFonts w:ascii="Cambria Math" w:hAnsi="Cambria Math" w:hint="eastAsia"/>
-                <w:sz w:val="24"/>
-                <w:szCs w:val="24"/>
-              </w:rPr>
-              <m:t>v</m:t>
+              </w:rPr>
+              <m:t>i</m:t>
+            </m:r>
+            <m:r>
+              <w:rPr>
+                <w:rFonts w:ascii="Cambria Math" w:eastAsia="微软雅黑" w:hAnsi="Cambria Math" w:cs="微软雅黑" w:hint="eastAsia"/>
+              </w:rPr>
+              <m:t>-</m:t>
+            </m:r>
+            <m:r>
+              <w:rPr>
+                <w:rFonts w:ascii="Cambria Math" w:hAnsi="Cambria Math" w:hint="eastAsia"/>
+              </w:rPr>
+              <m:t>1</m:t>
             </m:r>
           </m:sub>
-        </m:sSub>
-      </m:oMath>
-      <w:r>
-        <w:rPr>
-          <w:rFonts w:hint="eastAsia"/>
-          <w:sz w:val="24"/>
-          <w:szCs w:val="24"/>
-        </w:rPr>
-        <w:t>以及等式</w:t>
-      </w:r>
-      <m:oMath>
-        <m:sSup>
-          <m:sSupPr>
-            <m:ctrlPr>
-              <w:rPr>
-                <w:rFonts w:ascii="Cambria Math" w:hAnsi="Cambria Math"/>
-                <w:i/>
-                <w:sz w:val="24"/>
-                <w:szCs w:val="24"/>
-              </w:rPr>
-            </m:ctrlPr>
-          </m:sSupPr>
-          <m:e>
+          <m:sup>
             <m:r>
               <w:rPr>
                 <w:rFonts w:ascii="Cambria Math" w:hAnsi="Cambria Math" w:hint="eastAsia"/>
-                <w:sz w:val="24"/>
-                <w:szCs w:val="24"/>
-              </w:rPr>
-              <m:t>S</m:t>
-            </m:r>
-          </m:e>
-          <m:sup>
-            <m:r>
-              <w:rPr>
-                <w:rFonts w:ascii="Cambria Math" w:hAnsi="Cambria Math" w:hint="eastAsia"/>
-                <w:sz w:val="24"/>
-                <w:szCs w:val="24"/>
-              </w:rPr>
-              <m:t>T</m:t>
+              </w:rPr>
+              <m:t>t</m:t>
             </m:r>
           </m:sup>
-        </m:sSup>
-        <m:sSub>
-          <m:sSubPr>
-            <m:ctrlPr>
-              <w:rPr>
-                <w:rFonts w:ascii="Cambria Math" w:hAnsi="Cambria Math"/>
-                <w:sz w:val="24"/>
-                <w:szCs w:val="24"/>
-              </w:rPr>
-            </m:ctrlPr>
-          </m:sSubPr>
-          <m:e>
-            <m:r>
-              <m:rPr>
-                <m:sty m:val="p"/>
-              </m:rPr>
-              <w:rPr>
-                <w:rFonts w:ascii="Cambria Math" w:hAnsi="Cambria Math"/>
-                <w:sz w:val="24"/>
-                <w:szCs w:val="24"/>
-              </w:rPr>
-              <m:t>λ</m:t>
-            </m:r>
-          </m:e>
-          <m:sub>
-            <m:r>
-              <w:rPr>
-                <w:rFonts w:ascii="Cambria Math" w:hAnsi="Cambria Math" w:hint="eastAsia"/>
-                <w:sz w:val="24"/>
-                <w:szCs w:val="24"/>
-              </w:rPr>
-              <m:t>v</m:t>
-            </m:r>
-          </m:sub>
-        </m:sSub>
+        </m:sSubSup>
         <m:r>
           <m:rPr>
             <m:sty m:val="p"/>
           </m:rPr>
           <w:rPr>
             <w:rFonts w:ascii="Cambria Math" w:hAnsi="Cambria Math" w:hint="eastAsia"/>
-            <w:sz w:val="24"/>
-            <w:szCs w:val="24"/>
           </w:rPr>
-          <m:t>=</m:t>
+          <m:t>→</m:t>
         </m:r>
-        <m:sSup>
-          <m:sSupPr>
+        <m:sSubSup>
+          <m:sSubSupPr>
             <m:ctrlPr>
               <w:rPr>
                 <w:rFonts w:ascii="Cambria Math" w:hAnsi="Cambria Math"/>
-                <w:sz w:val="24"/>
-                <w:szCs w:val="24"/>
+                <w:i/>
               </w:rPr>
             </m:ctrlPr>
-          </m:sSupPr>
+          </m:sSubSupPr>
           <m:e>
-            <m:d>
-              <m:dPr>
-                <m:ctrlPr>
-                  <w:rPr>
-                    <w:rFonts w:ascii="Cambria Math" w:hAnsi="Cambria Math"/>
-                    <w:sz w:val="24"/>
-                    <w:szCs w:val="24"/>
-                  </w:rPr>
-                </m:ctrlPr>
-              </m:dPr>
-              <m:e>
-                <m:sSub>
-                  <m:sSubPr>
-                    <m:ctrlPr>
-                      <w:rPr>
-                        <w:rFonts w:ascii="Cambria Math" w:hAnsi="Cambria Math"/>
-                        <w:sz w:val="24"/>
-                        <w:szCs w:val="24"/>
-                      </w:rPr>
-                    </m:ctrlPr>
-                  </m:sSubPr>
-                  <m:e>
-                    <m:r>
-                      <m:rPr>
-                        <m:sty m:val="p"/>
-                      </m:rPr>
-                      <w:rPr>
-                        <w:rFonts w:ascii="Cambria Math" w:hAnsi="Cambria Math"/>
-                        <w:sz w:val="24"/>
-                        <w:szCs w:val="24"/>
-                      </w:rPr>
-                      <m:t>M</m:t>
-                    </m:r>
-                  </m:e>
-                  <m:sub>
-                    <m:r>
-                      <w:rPr>
-                        <w:rFonts w:ascii="Cambria Math" w:hAnsi="Cambria Math"/>
-                        <w:sz w:val="24"/>
-                        <w:szCs w:val="24"/>
-                      </w:rPr>
-                      <m:t>v</m:t>
-                    </m:r>
-                  </m:sub>
-                </m:sSub>
-                <m:r>
-                  <m:rPr>
-                    <m:sty m:val="p"/>
-                  </m:rPr>
-                  <w:rPr>
-                    <w:rFonts w:ascii="Cambria Math" w:hAnsi="Cambria Math"/>
-                    <w:sz w:val="24"/>
-                    <w:szCs w:val="24"/>
-                  </w:rPr>
-                  <m:t>∙</m:t>
-                </m:r>
-                <m:r>
-                  <w:rPr>
-                    <w:rFonts w:ascii="Cambria Math" w:hAnsi="Cambria Math"/>
-                    <w:sz w:val="24"/>
-                    <w:szCs w:val="24"/>
-                  </w:rPr>
-                  <m:t>ρ</m:t>
-                </m:r>
-              </m:e>
-            </m:d>
-          </m:e>
-          <m:sup>
             <m:r>
               <w:rPr>
                 <w:rFonts w:ascii="Cambria Math" w:hAnsi="Cambria Math" w:hint="eastAsia"/>
-                <w:sz w:val="24"/>
-                <w:szCs w:val="24"/>
-              </w:rPr>
-              <m:t>T</m:t>
-            </m:r>
-          </m:sup>
-        </m:sSup>
-        <m:r>
-          <m:rPr>
-            <m:sty m:val="p"/>
-          </m:rPr>
-          <w:rPr>
-            <w:rFonts w:ascii="Cambria Math" w:hAnsi="Cambria Math"/>
-            <w:sz w:val="24"/>
-            <w:szCs w:val="24"/>
-          </w:rPr>
-          <m:t>∙</m:t>
-        </m:r>
-        <m:sSub>
-          <m:sSubPr>
+              </w:rPr>
+              <m:t>c</m:t>
+            </m:r>
             <m:ctrlPr>
               <w:rPr>
                 <w:rFonts w:ascii="Cambria Math" w:hAnsi="Cambria Math"/>
-                <w:sz w:val="24"/>
-                <w:szCs w:val="24"/>
               </w:rPr>
             </m:ctrlPr>
-          </m:sSubPr>
-          <m:e>
-            <m:r>
-              <m:rPr>
-                <m:sty m:val="p"/>
-              </m:rPr>
-              <w:rPr>
-                <w:rFonts w:ascii="Cambria Math" w:hAnsi="Cambria Math"/>
-                <w:sz w:val="24"/>
-                <w:szCs w:val="24"/>
-              </w:rPr>
-              <m:t>λ</m:t>
-            </m:r>
           </m:e>
           <m:sub>
             <m:r>
               <w:rPr>
                 <w:rFonts w:ascii="Cambria Math" w:hAnsi="Cambria Math" w:hint="eastAsia"/>
-                <w:sz w:val="24"/>
-                <w:szCs w:val="24"/>
-              </w:rPr>
-              <m:t>v</m:t>
+              </w:rPr>
+              <m:t>i</m:t>
             </m:r>
           </m:sub>
-        </m:sSub>
-        <m:r>
-          <m:rPr>
-            <m:sty m:val="p"/>
-          </m:rPr>
-          <w:rPr>
-            <w:rFonts w:ascii="Cambria Math" w:hAnsi="Cambria Math"/>
-            <w:sz w:val="24"/>
-            <w:szCs w:val="24"/>
-          </w:rPr>
-          <m:t>=</m:t>
-        </m:r>
-        <m:sSup>
-          <m:sSupPr>
-            <m:ctrlPr>
-              <w:rPr>
-                <w:rFonts w:ascii="Cambria Math" w:hAnsi="Cambria Math"/>
-                <w:i/>
-                <w:sz w:val="24"/>
-                <w:szCs w:val="24"/>
-              </w:rPr>
-            </m:ctrlPr>
-          </m:sSupPr>
-          <m:e>
-            <m:r>
-              <w:rPr>
-                <w:rFonts w:ascii="Cambria Math" w:hAnsi="Cambria Math"/>
-                <w:sz w:val="24"/>
-                <w:szCs w:val="24"/>
-              </w:rPr>
-              <m:t>ρ</m:t>
-            </m:r>
-          </m:e>
           <m:sup>
             <m:r>
               <w:rPr>
                 <w:rFonts w:ascii="Cambria Math" w:hAnsi="Cambria Math" w:hint="eastAsia"/>
-                <w:sz w:val="24"/>
-                <w:szCs w:val="24"/>
-              </w:rPr>
-              <m:t>T</m:t>
+              </w:rPr>
+              <m:t>s</m:t>
             </m:r>
           </m:sup>
-        </m:sSup>
-        <m:r>
-          <m:rPr>
-            <m:sty m:val="p"/>
-          </m:rPr>
-          <w:rPr>
-            <w:rFonts w:ascii="Cambria Math" w:hAnsi="Cambria Math"/>
-            <w:sz w:val="24"/>
-            <w:szCs w:val="24"/>
-          </w:rPr>
-          <m:t>∙</m:t>
-        </m:r>
-        <m:d>
-          <m:dPr>
-            <m:ctrlPr>
-              <w:rPr>
-                <w:rFonts w:ascii="Cambria Math" w:hAnsi="Cambria Math"/>
-                <w:sz w:val="24"/>
-                <w:szCs w:val="24"/>
-              </w:rPr>
-            </m:ctrlPr>
-          </m:dPr>
-          <m:e>
-            <m:sSup>
-              <m:sSupPr>
-                <m:ctrlPr>
-                  <w:rPr>
-                    <w:rFonts w:ascii="Cambria Math" w:hAnsi="Cambria Math"/>
-                    <w:i/>
-                    <w:sz w:val="24"/>
-                    <w:szCs w:val="24"/>
-                  </w:rPr>
-                </m:ctrlPr>
-              </m:sSupPr>
-              <m:e>
-                <m:sSub>
-                  <m:sSubPr>
-                    <m:ctrlPr>
-                      <w:rPr>
-                        <w:rFonts w:ascii="Cambria Math" w:hAnsi="Cambria Math"/>
-                        <w:i/>
-                        <w:sz w:val="24"/>
-                        <w:szCs w:val="24"/>
-                      </w:rPr>
-                    </m:ctrlPr>
-                  </m:sSubPr>
-                  <m:e>
-                    <m:r>
-                      <w:rPr>
-                        <w:rFonts w:ascii="Cambria Math" w:hAnsi="Cambria Math" w:hint="eastAsia"/>
-                        <w:sz w:val="24"/>
-                        <w:szCs w:val="24"/>
-                      </w:rPr>
-                      <m:t>M</m:t>
-                    </m:r>
-                  </m:e>
-                  <m:sub>
-                    <m:r>
-                      <w:rPr>
-                        <w:rFonts w:ascii="Cambria Math" w:hAnsi="Cambria Math" w:hint="eastAsia"/>
-                        <w:sz w:val="24"/>
-                        <w:szCs w:val="24"/>
-                      </w:rPr>
-                      <m:t>v</m:t>
-                    </m:r>
-                  </m:sub>
-                </m:sSub>
-              </m:e>
-              <m:sup>
-                <m:r>
-                  <w:rPr>
-                    <w:rFonts w:ascii="Cambria Math" w:hAnsi="Cambria Math" w:hint="eastAsia"/>
-                    <w:sz w:val="24"/>
-                    <w:szCs w:val="24"/>
-                  </w:rPr>
-                  <m:t>T</m:t>
-                </m:r>
-              </m:sup>
-            </m:sSup>
-            <m:r>
-              <m:rPr>
-                <m:sty m:val="p"/>
-              </m:rPr>
-              <w:rPr>
-                <w:rFonts w:ascii="Cambria Math" w:hAnsi="Cambria Math"/>
-                <w:sz w:val="24"/>
-                <w:szCs w:val="24"/>
-              </w:rPr>
-              <m:t>∙</m:t>
-            </m:r>
-            <m:sSub>
-              <m:sSubPr>
-                <m:ctrlPr>
-                  <w:rPr>
-                    <w:rFonts w:ascii="Cambria Math" w:hAnsi="Cambria Math"/>
-                    <w:sz w:val="24"/>
-                    <w:szCs w:val="24"/>
-                  </w:rPr>
-                </m:ctrlPr>
-              </m:sSubPr>
-              <m:e>
-                <m:r>
-                  <m:rPr>
-                    <m:sty m:val="p"/>
-                  </m:rPr>
-                  <w:rPr>
-                    <w:rFonts w:ascii="Cambria Math" w:hAnsi="Cambria Math"/>
-                    <w:sz w:val="24"/>
-                    <w:szCs w:val="24"/>
-                  </w:rPr>
-                  <m:t>λ</m:t>
-                </m:r>
-              </m:e>
-              <m:sub>
-                <m:r>
-                  <w:rPr>
-                    <w:rFonts w:ascii="Cambria Math" w:hAnsi="Cambria Math" w:hint="eastAsia"/>
-                    <w:sz w:val="24"/>
-                    <w:szCs w:val="24"/>
-                  </w:rPr>
-                  <m:t>v</m:t>
-                </m:r>
-              </m:sub>
-            </m:sSub>
-          </m:e>
-        </m:d>
-        <m:r>
-          <m:rPr>
-            <m:sty m:val="p"/>
-          </m:rPr>
-          <w:rPr>
-            <w:rFonts w:ascii="Cambria Math" w:hAnsi="Cambria Math"/>
-            <w:sz w:val="24"/>
-            <w:szCs w:val="24"/>
-          </w:rPr>
-          <m:t>=</m:t>
-        </m:r>
-        <m:sSup>
-          <m:sSupPr>
-            <m:ctrlPr>
-              <w:rPr>
-                <w:rFonts w:ascii="Cambria Math" w:hAnsi="Cambria Math"/>
-                <w:i/>
-                <w:sz w:val="24"/>
-                <w:szCs w:val="24"/>
-              </w:rPr>
-            </m:ctrlPr>
-          </m:sSupPr>
-          <m:e>
-            <m:r>
-              <w:rPr>
-                <w:rFonts w:ascii="Cambria Math" w:hAnsi="Cambria Math"/>
-                <w:sz w:val="24"/>
-                <w:szCs w:val="24"/>
-              </w:rPr>
-              <m:t>ρ</m:t>
-            </m:r>
-          </m:e>
-          <m:sup>
-            <m:r>
-              <w:rPr>
-                <w:rFonts w:ascii="Cambria Math" w:hAnsi="Cambria Math" w:hint="eastAsia"/>
-                <w:sz w:val="24"/>
-                <w:szCs w:val="24"/>
-              </w:rPr>
-              <m:t>T</m:t>
-            </m:r>
-          </m:sup>
-        </m:sSup>
-        <m:r>
-          <m:rPr>
-            <m:sty m:val="p"/>
-          </m:rPr>
-          <w:rPr>
-            <w:rFonts w:ascii="Cambria Math" w:hAnsi="Cambria Math"/>
-            <w:sz w:val="24"/>
-            <w:szCs w:val="24"/>
-          </w:rPr>
-          <m:t>∙ε=s</m:t>
-        </m:r>
+        </m:sSubSup>
       </m:oMath>
       <w:r>
         <w:rPr>
           <w:rFonts w:hint="eastAsia"/>
-          <w:sz w:val="24"/>
-          <w:szCs w:val="24"/>
-        </w:rPr>
-        <w:t>重构出秘密值</w:t>
-      </w:r>
-      <w:r>
-        <w:rPr>
-          <w:rFonts w:hint="eastAsia"/>
-          <w:sz w:val="24"/>
-          <w:szCs w:val="24"/>
-        </w:rPr>
-        <w:t>s</w:t>
-      </w:r>
-      <w:r>
-        <w:rPr>
-          <w:rFonts w:hint="eastAsia"/>
-          <w:sz w:val="24"/>
-          <w:szCs w:val="24"/>
-        </w:rPr>
-        <w:t>。</w:t>
-      </w:r>
-      <w:r>
-        <w:rPr>
-          <w:rFonts w:hint="eastAsia"/>
-          <w:sz w:val="24"/>
-          <w:szCs w:val="24"/>
-        </w:rPr>
-        <w:t>SDN</w:t>
-      </w:r>
-      <w:r>
-        <w:rPr>
-          <w:rFonts w:hint="eastAsia"/>
-          <w:sz w:val="24"/>
-          <w:szCs w:val="24"/>
-        </w:rPr>
-        <w:t>将计算得到的秘密值</w:t>
-      </w:r>
-      <w:r>
-        <w:rPr>
-          <w:rFonts w:hint="eastAsia"/>
-          <w:sz w:val="24"/>
-          <w:szCs w:val="24"/>
-        </w:rPr>
-        <w:t>s</w:t>
-      </w:r>
-      <w:r>
-        <w:rPr>
-          <w:rFonts w:hint="eastAsia"/>
-          <w:sz w:val="24"/>
-          <w:szCs w:val="24"/>
-        </w:rPr>
-        <w:t>发送到服务提供者</w:t>
+        </w:rPr>
+        <w:t>的权重，受</w:t>
       </w:r>
       <m:oMath>
         <m:sSub>
@@ -37797,37 +35876,29 @@
               <w:rPr>
                 <w:rFonts w:ascii="Cambria Math" w:hAnsi="Cambria Math"/>
                 <w:i/>
-                <w:sz w:val="24"/>
-                <w:szCs w:val="24"/>
               </w:rPr>
             </m:ctrlPr>
           </m:sSubPr>
           <m:e>
             <m:r>
               <w:rPr>
-                <w:rFonts w:ascii="Cambria Math" w:hAnsi="Cambria Math"/>
-                <w:sz w:val="24"/>
-                <w:szCs w:val="24"/>
-              </w:rPr>
-              <m:t>S</m:t>
-            </m:r>
-            <m:r>
-              <w:rPr>
                 <w:rFonts w:ascii="Cambria Math" w:hAnsi="Cambria Math" w:hint="eastAsia"/>
-                <w:sz w:val="24"/>
-                <w:szCs w:val="24"/>
-              </w:rPr>
-              <m:t>P</m:t>
-            </m:r>
+              </w:rPr>
+              <m:t>p</m:t>
+            </m:r>
+            <m:ctrlPr>
+              <w:rPr>
+                <w:rFonts w:ascii="Cambria Math" w:hAnsi="Cambria Math" w:hint="eastAsia"/>
+                <w:i/>
+              </w:rPr>
+            </m:ctrlPr>
           </m:e>
           <m:sub>
             <m:r>
               <w:rPr>
                 <w:rFonts w:ascii="Cambria Math" w:hAnsi="Cambria Math" w:hint="eastAsia"/>
-                <w:sz w:val="24"/>
-                <w:szCs w:val="24"/>
-              </w:rPr>
-              <m:t>k</m:t>
+              </w:rPr>
+              <m:t>i</m:t>
             </m:r>
           </m:sub>
         </m:sSub>
@@ -37835,10 +35906,8 @@
       <w:r>
         <w:rPr>
           <w:rFonts w:hint="eastAsia"/>
-          <w:sz w:val="24"/>
-          <w:szCs w:val="24"/>
-        </w:rPr>
-        <w:t>进行比较。若验证成功则说明此访问车辆</w:t>
+        </w:rPr>
+        <w:t>和</w:t>
       </w:r>
       <m:oMath>
         <m:sSub>
@@ -37847,29 +35916,29 @@
               <w:rPr>
                 <w:rFonts w:ascii="Cambria Math" w:hAnsi="Cambria Math"/>
                 <w:i/>
-                <w:sz w:val="24"/>
-                <w:szCs w:val="24"/>
               </w:rPr>
             </m:ctrlPr>
           </m:sSubPr>
           <m:e>
             <m:r>
               <w:rPr>
-                <w:rFonts w:ascii="Cambria Math" w:hAnsi="Cambria Math"/>
-                <w:sz w:val="24"/>
-                <w:szCs w:val="24"/>
-              </w:rPr>
-              <m:t>SU</m:t>
-            </m:r>
+                <w:rFonts w:ascii="Cambria Math" w:hAnsi="Cambria Math" w:hint="eastAsia"/>
+              </w:rPr>
+              <m:t>p</m:t>
+            </m:r>
+            <m:ctrlPr>
+              <w:rPr>
+                <w:rFonts w:ascii="Cambria Math" w:hAnsi="Cambria Math" w:hint="eastAsia"/>
+                <w:i/>
+              </w:rPr>
+            </m:ctrlPr>
           </m:e>
           <m:sub>
             <m:r>
               <w:rPr>
                 <w:rFonts w:ascii="Cambria Math" w:hAnsi="Cambria Math" w:hint="eastAsia"/>
-                <w:sz w:val="24"/>
-                <w:szCs w:val="24"/>
-              </w:rPr>
-              <m:t>i</m:t>
+              </w:rPr>
+              <m:t>j</m:t>
             </m:r>
           </m:sub>
         </m:sSub>
@@ -37877,287 +35946,41 @@
       <w:r>
         <w:rPr>
           <w:rFonts w:hint="eastAsia"/>
-          <w:sz w:val="24"/>
-          <w:szCs w:val="24"/>
-        </w:rPr>
-        <w:t>满足当前用户定义的访问策略，</w:t>
-      </w:r>
-      <w:r>
-        <w:rPr>
-          <w:rFonts w:hint="eastAsia"/>
-          <w:sz w:val="24"/>
-          <w:szCs w:val="24"/>
-        </w:rPr>
-        <w:t>SDN</w:t>
-      </w:r>
-      <w:r>
-        <w:rPr>
-          <w:rFonts w:hint="eastAsia"/>
-          <w:sz w:val="24"/>
-          <w:szCs w:val="24"/>
-        </w:rPr>
-        <w:t>控制器在根据服务提供者定义的隐私策略规定访问车辆此次授权访问的时间，根据访问车辆</w:t>
-      </w:r>
-      <m:oMath>
-        <m:sSub>
-          <m:sSubPr>
-            <m:ctrlPr>
-              <w:rPr>
-                <w:rFonts w:ascii="Cambria Math" w:hAnsi="Cambria Math"/>
-                <w:i/>
-                <w:sz w:val="24"/>
-                <w:szCs w:val="24"/>
-              </w:rPr>
-            </m:ctrlPr>
-          </m:sSubPr>
-          <m:e>
-            <m:r>
-              <w:rPr>
-                <w:rFonts w:ascii="Cambria Math" w:hAnsi="Cambria Math"/>
-                <w:sz w:val="24"/>
-                <w:szCs w:val="24"/>
-              </w:rPr>
-              <m:t>SU</m:t>
-            </m:r>
-          </m:e>
-          <m:sub>
-            <m:r>
-              <w:rPr>
-                <w:rFonts w:ascii="Cambria Math" w:hAnsi="Cambria Math" w:hint="eastAsia"/>
-                <w:sz w:val="24"/>
-                <w:szCs w:val="24"/>
-              </w:rPr>
-              <m:t>i</m:t>
-            </m:r>
-          </m:sub>
-        </m:sSub>
-      </m:oMath>
-      <w:r>
-        <w:rPr>
-          <w:rFonts w:hint="eastAsia"/>
-          <w:sz w:val="24"/>
-          <w:szCs w:val="24"/>
-        </w:rPr>
-        <w:t>的</w:t>
-      </w:r>
-      <w:r>
-        <w:rPr>
-          <w:rFonts w:hint="eastAsia"/>
-          <w:sz w:val="24"/>
-          <w:szCs w:val="24"/>
-        </w:rPr>
-        <w:t>MAC</w:t>
-      </w:r>
-      <w:r>
-        <w:rPr>
-          <w:rFonts w:hint="eastAsia"/>
-          <w:sz w:val="24"/>
-          <w:szCs w:val="24"/>
-        </w:rPr>
-        <w:t>地址和虚拟机</w:t>
-      </w:r>
-      <m:oMath>
-        <m:sSub>
-          <m:sSubPr>
-            <m:ctrlPr>
-              <w:rPr>
-                <w:rFonts w:ascii="Cambria Math" w:hAnsi="Cambria Math"/>
-                <w:i/>
-                <w:sz w:val="24"/>
-                <w:szCs w:val="24"/>
-              </w:rPr>
-            </m:ctrlPr>
-          </m:sSubPr>
-          <m:e>
-            <m:r>
-              <w:rPr>
-                <w:rFonts w:ascii="Cambria Math" w:hAnsi="Cambria Math"/>
-                <w:sz w:val="24"/>
-                <w:szCs w:val="24"/>
-              </w:rPr>
-              <m:t>VM</m:t>
-            </m:r>
-          </m:e>
-          <m:sub>
-            <m:r>
-              <w:rPr>
-                <w:rFonts w:ascii="Cambria Math" w:hAnsi="Cambria Math" w:hint="eastAsia"/>
-                <w:sz w:val="24"/>
-                <w:szCs w:val="24"/>
-              </w:rPr>
-              <m:t>i</m:t>
-            </m:r>
-          </m:sub>
-        </m:sSub>
-      </m:oMath>
-      <w:r>
-        <w:rPr>
-          <w:rFonts w:hint="eastAsia"/>
-          <w:sz w:val="24"/>
-          <w:szCs w:val="24"/>
-        </w:rPr>
-        <w:t>的</w:t>
-      </w:r>
-      <w:r>
-        <w:rPr>
-          <w:rFonts w:hint="eastAsia"/>
-          <w:sz w:val="24"/>
-          <w:szCs w:val="24"/>
-        </w:rPr>
-        <w:t>IP</w:t>
-      </w:r>
-      <w:r>
-        <w:rPr>
-          <w:rFonts w:hint="eastAsia"/>
-          <w:sz w:val="24"/>
-          <w:szCs w:val="24"/>
-        </w:rPr>
-        <w:t>地址作为流表项的源</w:t>
-      </w:r>
-      <w:r>
-        <w:rPr>
-          <w:rFonts w:hint="eastAsia"/>
-          <w:sz w:val="24"/>
-          <w:szCs w:val="24"/>
-        </w:rPr>
-        <w:t>MAC</w:t>
-      </w:r>
-      <w:r>
-        <w:rPr>
-          <w:rFonts w:hint="eastAsia"/>
-          <w:sz w:val="24"/>
-          <w:szCs w:val="24"/>
-        </w:rPr>
-        <w:t>地址、目的</w:t>
-      </w:r>
-      <w:r>
-        <w:rPr>
-          <w:rFonts w:hint="eastAsia"/>
-          <w:sz w:val="24"/>
-          <w:szCs w:val="24"/>
-        </w:rPr>
-        <w:t>IP</w:t>
-      </w:r>
-      <w:r>
-        <w:rPr>
-          <w:rFonts w:hint="eastAsia"/>
-          <w:sz w:val="24"/>
-          <w:szCs w:val="24"/>
-        </w:rPr>
-        <w:t>地址和目的</w:t>
-      </w:r>
-      <w:r>
-        <w:rPr>
-          <w:rFonts w:hint="eastAsia"/>
-          <w:sz w:val="24"/>
-          <w:szCs w:val="24"/>
-        </w:rPr>
-        <w:t>MAC</w:t>
-      </w:r>
-      <w:r>
-        <w:rPr>
-          <w:rFonts w:hint="eastAsia"/>
-          <w:sz w:val="24"/>
-          <w:szCs w:val="24"/>
-        </w:rPr>
-        <w:t>地址、源</w:t>
-      </w:r>
-      <w:r>
-        <w:rPr>
-          <w:rFonts w:hint="eastAsia"/>
-          <w:sz w:val="24"/>
-          <w:szCs w:val="24"/>
-        </w:rPr>
-        <w:t>IP</w:t>
-      </w:r>
-      <w:r>
-        <w:rPr>
-          <w:rFonts w:hint="eastAsia"/>
-          <w:sz w:val="24"/>
-          <w:szCs w:val="24"/>
-        </w:rPr>
-        <w:t>地址。下发流表项到</w:t>
-      </w:r>
-      <w:r>
-        <w:rPr>
-          <w:rFonts w:hint="eastAsia"/>
-          <w:sz w:val="24"/>
-          <w:szCs w:val="24"/>
-        </w:rPr>
-        <w:t>OVS</w:t>
-      </w:r>
-      <w:r>
-        <w:rPr>
-          <w:rFonts w:hint="eastAsia"/>
-          <w:sz w:val="24"/>
-          <w:szCs w:val="24"/>
-        </w:rPr>
-        <w:t>交换机允许此次车辆的访问请求。若验证失败，表示访问车辆的属性不满足用户定义的访问策略</w:t>
-      </w:r>
-      <w:r>
-        <w:rPr>
-          <w:rFonts w:hint="eastAsia"/>
-          <w:sz w:val="24"/>
-          <w:szCs w:val="24"/>
-        </w:rPr>
-        <w:t>(</w:t>
-      </w:r>
-      <w:r>
-        <w:rPr>
-          <w:rFonts w:hint="eastAsia"/>
-          <w:sz w:val="24"/>
-          <w:szCs w:val="24"/>
-        </w:rPr>
-        <w:t>非法用户</w:t>
-      </w:r>
-      <w:r>
-        <w:rPr>
-          <w:sz w:val="24"/>
-          <w:szCs w:val="24"/>
-        </w:rPr>
-        <w:t>)</w:t>
-      </w:r>
-      <w:r>
-        <w:rPr>
-          <w:rFonts w:hint="eastAsia"/>
-          <w:sz w:val="24"/>
-          <w:szCs w:val="24"/>
-        </w:rPr>
-        <w:t>，控制器将丢弃该信息流拒绝其访问请求</w:t>
-      </w:r>
-      <w:r>
-        <w:rPr>
-          <w:rFonts w:hint="eastAsia"/>
-          <w:sz w:val="24"/>
-          <w:szCs w:val="24"/>
-        </w:rPr>
-        <w:t>。最后根据信息流模型在规定的访问时间内访问虚拟机中具体哪些服务。</w:t>
-      </w:r>
+        </w:rPr>
+        <w:t>的距离影响</w:t>
+      </w:r>
+      <w:r>
+        <w:rPr>
+          <w:rFonts w:hint="eastAsia"/>
+        </w:rPr>
+        <w:t>，</w:t>
+      </w:r>
+      <w:r>
+        <w:rPr>
+          <w:rStyle w:val="md-plain"/>
+          <w:rFonts w:ascii="Helvetica" w:hAnsi="Helvetica" w:cs="Helvetica"/>
+          <w:color w:val="333333"/>
+          <w:shd w:val="clear" w:color="auto" w:fill="FFFFFF"/>
+        </w:rPr>
+        <w:t>通过计算累计权重得到了每个候选点的局部最优路径。最后遍历每个候选点的局部最优路径对每条路径进行投票，票数最多的路径为最优匹配路径。</w:t>
+      </w:r>
+      <w:bookmarkEnd w:id="33"/>
     </w:p>
+    <w:bookmarkStart w:id="34" w:name="_Hlk113568284"/>
     <w:p>
       <w:pPr>
         <w:spacing w:line="360" w:lineRule="auto"/>
-        <w:jc w:val="left"/>
-        <w:rPr>
-          <w:rFonts w:hint="eastAsia"/>
-          <w:sz w:val="24"/>
-          <w:szCs w:val="24"/>
-        </w:rPr>
+        <w:jc w:val="center"/>
       </w:pPr>
-    </w:p>
-    <w:p>
-      <w:pPr>
-        <w:spacing w:line="360" w:lineRule="auto"/>
-        <w:ind w:firstLine="465"/>
-      </w:pPr>
-      <w:r>
-        <w:object w:dxaOrig="9135" w:dyaOrig="13110" w14:anchorId="3EAFC08A">
-          <v:shape id="_x0000_i1150" type="#_x0000_t75" style="width:455.25pt;height:656.1pt" o:ole="">
-            <v:imagedata r:id="rId10" o:title=""/>
+      <w:r>
+        <w:object w:dxaOrig="22692" w:dyaOrig="15589" w14:anchorId="2872F1E4">
+          <v:shape id="_x0000_i1034" type="#_x0000_t75" style="width:448.25pt;height:307.9pt" o:ole="">
+            <v:imagedata r:id="rId12" o:title=""/>
           </v:shape>
-          <o:OLEObject Type="Embed" ProgID="Visio.Drawing.15" ShapeID="_x0000_i1150" DrawAspect="Content" ObjectID="_1724094770" r:id="rId12"/>
+          <o:OLEObject Type="Embed" ProgID="Visio.Drawing.15" ShapeID="_x0000_i1034" DrawAspect="Content" ObjectID="_1724184114" r:id="rId13"/>
         </w:object>
       </w:r>
+      <w:bookmarkEnd w:id="34"/>
     </w:p>
     <w:p>
       <w:pPr>
@@ -38184,7 +36007,7 @@
       </w:r>
     </w:p>
     <w:sectPr>
-      <w:headerReference w:type="default" r:id="rId13"/>
+      <w:headerReference w:type="default" r:id="rId14"/>
       <w:pgSz w:w="11906" w:h="16838"/>
       <w:pgMar w:top="1418" w:right="851" w:bottom="851" w:left="1418" w:header="851" w:footer="992" w:gutter="0"/>
       <w:cols w:space="425"/>
@@ -38236,17 +36059,23 @@
 <w:hdr xmlns:wpc="http://schemas.microsoft.com/office/word/2010/wordprocessingCanvas" xmlns:cx="http://schemas.microsoft.com/office/drawing/2014/chartex" xmlns:cx1="http://schemas.microsoft.com/office/drawing/2015/9/8/chartex" xmlns:cx2="http://schemas.microsoft.com/office/drawing/2015/10/21/chartex" xmlns:cx3="http://schemas.microsoft.com/office/drawing/2016/5/9/chartex" xmlns:cx4="http://schemas.microsoft.com/office/drawing/2016/5/10/chartex" xmlns:cx5="http://schemas.microsoft.com/office/drawing/2016/5/11/chartex" xmlns:cx6="http://schemas.microsoft.com/office/drawing/2016/5/12/chartex" xmlns:cx7="http://schemas.microsoft.com/office/drawing/2016/5/13/chartex" xmlns:cx8="http://schemas.microsoft.com/office/drawing/2016/5/14/chartex" xmlns:mc="http://schemas.openxmlformats.org/markup-compatibility/2006" xmlns:aink="http://schemas.microsoft.com/office/drawing/2016/ink" xmlns:am3d="http://schemas.microsoft.com/office/drawing/2017/model3d" xmlns:o="urn:schemas-microsoft-com:office:office" xmlns:oel="http://schemas.microsoft.com/office/2019/extlst" xmlns:r="http://schemas.openxmlformats.org/officeDocument/2006/relationships" xmlns:m="http://schemas.openxmlformats.org/officeDocument/2006/math" xmlns:v="urn:schemas-microsoft-com:vml" xmlns:wp14="http://schemas.microsoft.com/office/word/2010/wordprocessingDrawing" xmlns:wp="http://schemas.openxmlformats.org/drawingml/2006/wordprocessingDrawing" xmlns:w10="urn:schemas-microsoft-com:office:word" xmlns:w="http://schemas.openxmlformats.org/wordprocessingml/2006/main" xmlns:w14="http://schemas.microsoft.com/office/word/2010/wordml" xmlns:w15="http://schemas.microsoft.com/office/word/2012/wordml" xmlns:w16cex="http://schemas.microsoft.com/office/word/2018/wordml/cex" xmlns:w16cid="http://schemas.microsoft.com/office/word/2016/wordml/cid" xmlns:w16="http://schemas.microsoft.com/office/word/2018/wordml" xmlns:w16sdtdh="http://schemas.microsoft.com/office/word/2020/wordml/sdtdatahash" xmlns:w16se="http://schemas.microsoft.com/office/word/2015/wordml/symex" xmlns:wpg="http://schemas.microsoft.com/office/word/2010/wordprocessingGroup" xmlns:wpi="http://schemas.microsoft.com/office/word/2010/wordprocessingInk" xmlns:wne="http://schemas.microsoft.com/office/word/2006/wordml" xmlns:wps="http://schemas.microsoft.com/office/word/2010/wordprocessingShape" mc:Ignorable="w14 w15 w16se w16cid w16 w16cex w16sdtdh wp14">
   <w:p>
     <w:pPr>
-      <w:pStyle w:val="a3"/>
-      <w:pBdr>
-        <w:bottom w:val="single" w:sz="6" w:space="6" w:color="auto"/>
-      </w:pBdr>
-      <w:jc w:val="both"/>
+      <w:jc w:val="center"/>
+      <w:outlineLvl w:val="0"/>
       <w:rPr>
+        <w:rFonts w:ascii="黑体" w:eastAsia="黑体" w:hint="eastAsia"/>
         <w:b/>
+        <w:spacing w:val="90"/>
         <w:sz w:val="28"/>
-        <w:szCs w:val="28"/>
       </w:rPr>
     </w:pPr>
+    <w:r>
+      <w:rPr>
+        <w:rFonts w:eastAsia="黑体" w:hint="eastAsia"/>
+        <w:spacing w:val="90"/>
+        <w:sz w:val="28"/>
+      </w:rPr>
+      <w:t>摘要附图</w:t>
+    </w:r>
   </w:p>
 </w:hdr>
 </file>
@@ -38255,38 +36084,31 @@
 <w:hdr xmlns:wpc="http://schemas.microsoft.com/office/word/2010/wordprocessingCanvas" xmlns:cx="http://schemas.microsoft.com/office/drawing/2014/chartex" xmlns:cx1="http://schemas.microsoft.com/office/drawing/2015/9/8/chartex" xmlns:cx2="http://schemas.microsoft.com/office/drawing/2015/10/21/chartex" xmlns:cx3="http://schemas.microsoft.com/office/drawing/2016/5/9/chartex" xmlns:cx4="http://schemas.microsoft.com/office/drawing/2016/5/10/chartex" xmlns:cx5="http://schemas.microsoft.com/office/drawing/2016/5/11/chartex" xmlns:cx6="http://schemas.microsoft.com/office/drawing/2016/5/12/chartex" xmlns:cx7="http://schemas.microsoft.com/office/drawing/2016/5/13/chartex" xmlns:cx8="http://schemas.microsoft.com/office/drawing/2016/5/14/chartex" xmlns:mc="http://schemas.openxmlformats.org/markup-compatibility/2006" xmlns:aink="http://schemas.microsoft.com/office/drawing/2016/ink" xmlns:am3d="http://schemas.microsoft.com/office/drawing/2017/model3d" xmlns:o="urn:schemas-microsoft-com:office:office" xmlns:oel="http://schemas.microsoft.com/office/2019/extlst" xmlns:r="http://schemas.openxmlformats.org/officeDocument/2006/relationships" xmlns:m="http://schemas.openxmlformats.org/officeDocument/2006/math" xmlns:v="urn:schemas-microsoft-com:vml" xmlns:wp14="http://schemas.microsoft.com/office/word/2010/wordprocessingDrawing" xmlns:wp="http://schemas.openxmlformats.org/drawingml/2006/wordprocessingDrawing" xmlns:w10="urn:schemas-microsoft-com:office:word" xmlns:w="http://schemas.openxmlformats.org/wordprocessingml/2006/main" xmlns:w14="http://schemas.microsoft.com/office/word/2010/wordml" xmlns:w15="http://schemas.microsoft.com/office/word/2012/wordml" xmlns:w16cex="http://schemas.microsoft.com/office/word/2018/wordml/cex" xmlns:w16cid="http://schemas.microsoft.com/office/word/2016/wordml/cid" xmlns:w16="http://schemas.microsoft.com/office/word/2018/wordml" xmlns:w16sdtdh="http://schemas.microsoft.com/office/word/2020/wordml/sdtdatahash" xmlns:w16se="http://schemas.microsoft.com/office/word/2015/wordml/symex" xmlns:wpg="http://schemas.microsoft.com/office/word/2010/wordprocessingGroup" xmlns:wpi="http://schemas.microsoft.com/office/word/2010/wordprocessingInk" xmlns:wne="http://schemas.microsoft.com/office/word/2006/wordml" xmlns:wps="http://schemas.microsoft.com/office/word/2010/wordprocessingShape" mc:Ignorable="w14 w15 w16se w16cid w16 w16cex w16sdtdh wp14">
   <w:p>
     <w:pPr>
-      <w:pStyle w:val="a3"/>
-      <w:pBdr>
-        <w:bottom w:val="single" w:sz="6" w:space="6" w:color="auto"/>
-      </w:pBdr>
-      <w:jc w:val="both"/>
+      <w:jc w:val="center"/>
+      <w:outlineLvl w:val="0"/>
       <w:rPr>
+        <w:rFonts w:ascii="黑体" w:eastAsia="黑体" w:hint="eastAsia"/>
         <w:b/>
+        <w:spacing w:val="90"/>
         <w:sz w:val="28"/>
-        <w:szCs w:val="28"/>
-      </w:rPr>
-    </w:pPr>
-  </w:p>
-  <w:p>
-    <w:pPr>
-      <w:pStyle w:val="a3"/>
-      <w:pBdr>
-        <w:bottom w:val="single" w:sz="6" w:space="6" w:color="auto"/>
-      </w:pBdr>
-      <w:rPr>
-        <w:b/>
-        <w:sz w:val="28"/>
-        <w:szCs w:val="28"/>
       </w:rPr>
     </w:pPr>
     <w:r>
       <w:rPr>
-        <w:rFonts w:hint="eastAsia"/>
-        <w:b/>
+        <w:rFonts w:ascii="Times New Roman" w:eastAsia="宋体"/>
+        <w:noProof/>
+      </w:rPr>
+      <w:pict w14:anchorId="506546FE">
+        <v:line id="直线 12" o:spid="_x0000_s1025" style="position:absolute;left:0;text-align:left;z-index:251659264;visibility:visible;mso-wrap-style:square;mso-width-percent:0;mso-height-percent:0;mso-wrap-distance-left:9pt;mso-wrap-distance-top:-3e-5mm;mso-wrap-distance-right:9pt;mso-wrap-distance-bottom:-3e-5mm;mso-position-horizontal:absolute;mso-position-horizontal-relative:text;mso-position-vertical:absolute;mso-position-vertical-relative:text;mso-width-percent:0;mso-height-percent:0;mso-width-relative:page;mso-height-relative:page" from="0,28.35pt" to="481.9pt,28.35pt" o:gfxdata="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" o:allowincell="f" strokeweight="1pt"/>
+      </w:pict>
+    </w:r>
+    <w:r>
+      <w:rPr>
+        <w:rFonts w:eastAsia="黑体" w:hint="eastAsia"/>
+        <w:spacing w:val="90"/>
         <w:sz w:val="28"/>
-        <w:szCs w:val="28"/>
       </w:rPr>
-      <w:t>摘要附图</w:t>
+      <w:t>说明书</w:t>
     </w:r>
   </w:p>
 </w:hdr>
@@ -38956,6 +36778,16 @@
       <w:szCs w:val="28"/>
     </w:rPr>
   </w:style>
+  <w:style w:type="character" w:customStyle="1" w:styleId="md-plain">
+    <w:name w:val="md-plain"/>
+    <w:basedOn w:val="a0"/>
+    <w:rsid w:val="003A1A3C"/>
+  </w:style>
+  <w:style w:type="character" w:customStyle="1" w:styleId="md-inline-math">
+    <w:name w:val="md-inline-math"/>
+    <w:basedOn w:val="a0"/>
+    <w:rsid w:val="003A1A3C"/>
+  </w:style>
 </w:styles>
 </file>
 
